--- a/Documentação/PropostaSIColetaDeLixo.docx
+++ b/Documentação/PropostaSIColetaDeLixo.docx
@@ -349,28 +349,171 @@
       <w:r>
         <w:t xml:space="preserve"> A eficiência por traz, qualidade e praticidade fazem com que tenham menos atrasos e mais melhorias.</w:t>
       </w:r>
+    </w:p>
+    <w:p>
+      <w:pPr>
+        <w:jc w:val="both"/>
+      </w:pPr>
+    </w:p>
+    <w:p>
+      <w:pPr>
+        <w:jc w:val="both"/>
+      </w:pPr>
+    </w:p>
+    <w:p>
+      <w:pPr>
+        <w:jc w:val="both"/>
+      </w:pPr>
+      <w:r>
+        <w:lastRenderedPageBreak/>
+        <w:t>4ª (peso 2,0): Como você organizaria a equipe de projeto? Descreva os papéis e responsabilidades esperados, baseado no que aprendeu em aulas, atentando para a sua escolha de ciclo de vida: processos ágeis têm uma característica de formação de equipe, enquanto os processos clássicos têm outra. Explique, complementando o documento WORD chamado PropostaSIColetaLixo (faça download do documento do GIT e atualize no seu PC, depois, suba ele de novo no GITHUB, gerando uma nova versão que pode ser consultada em History).</w:t>
+      </w:r>
+    </w:p>
+    <w:p>
+      <w:pPr>
+        <w:jc w:val="both"/>
+      </w:pPr>
+    </w:p>
+    <w:p>
+      <w:pPr>
+        <w:widowControl w:val="0"/>
+        <w:autoSpaceDE w:val="0"/>
+        <w:autoSpaceDN w:val="0"/>
+        <w:adjustRightInd w:val="0"/>
+        <w:spacing w:after="240" w:line="620" w:lineRule="atLeast"/>
+        <w:rPr>
+          <w:rFonts w:ascii="Times Roman" w:hAnsi="Times Roman" w:cs="Times Roman"/>
+          <w:color w:val="000000" w:themeColor="text1"/>
+          <w:sz w:val="28"/>
+          <w:szCs w:val="28"/>
+          <w:lang w:val="en-US"/>
+        </w:rPr>
+      </w:pPr>
+      <w:r>
+        <w:rPr>
+          <w:rFonts w:ascii="Times Roman" w:hAnsi="Times Roman" w:cs="Times Roman"/>
+          <w:color w:val="000000" w:themeColor="text1"/>
+          <w:sz w:val="28"/>
+          <w:szCs w:val="28"/>
+          <w:lang w:val="en-US"/>
+        </w:rPr>
+        <w:t>O método SCRUM deve ser aplicado, composto por :</w:t>
+      </w:r>
+    </w:p>
+    <w:p>
+      <w:pPr>
+        <w:widowControl w:val="0"/>
+        <w:autoSpaceDE w:val="0"/>
+        <w:autoSpaceDN w:val="0"/>
+        <w:adjustRightInd w:val="0"/>
+        <w:spacing w:after="240" w:line="560" w:lineRule="atLeast"/>
+        <w:rPr>
+          <w:rFonts w:ascii="Times Roman" w:hAnsi="Times Roman" w:cs="Times Roman"/>
+          <w:color w:val="000000"/>
+          <w:sz w:val="28"/>
+          <w:szCs w:val="28"/>
+          <w:lang w:val="en-US"/>
+        </w:rPr>
+      </w:pPr>
+      <w:r>
+        <w:rPr>
+          <w:rFonts w:ascii="Times Roman" w:hAnsi="Times Roman" w:cs="Times Roman"/>
+          <w:color w:val="000000"/>
+          <w:sz w:val="28"/>
+          <w:szCs w:val="28"/>
+          <w:lang w:val="en-US"/>
+        </w:rPr>
+        <w:t>Product owner (PO) = O “Dono do Produto” é responsável por dar o retorno no investimento e conhecer as devidas necessidades dos clientes, ou seja o que pode melhorar, assistência realizando uma “ponte” produto e cliente.</w:t>
+      </w:r>
+    </w:p>
+    <w:p>
+      <w:pPr>
+        <w:widowControl w:val="0"/>
+        <w:autoSpaceDE w:val="0"/>
+        <w:autoSpaceDN w:val="0"/>
+        <w:adjustRightInd w:val="0"/>
+        <w:spacing w:after="240" w:line="560" w:lineRule="atLeast"/>
+        <w:rPr>
+          <w:rFonts w:ascii="Times Roman" w:hAnsi="Times Roman" w:cs="Times Roman"/>
+          <w:color w:val="000000"/>
+          <w:sz w:val="28"/>
+          <w:szCs w:val="28"/>
+          <w:lang w:val="en-US"/>
+        </w:rPr>
+      </w:pPr>
+      <w:r>
+        <w:rPr>
+          <w:rFonts w:ascii="Times Roman" w:hAnsi="Times Roman" w:cs="Times Roman"/>
+          <w:color w:val="000000"/>
+          <w:sz w:val="28"/>
+          <w:szCs w:val="28"/>
+          <w:lang w:val="en-US"/>
+        </w:rPr>
+        <w:t xml:space="preserve">Scrum Master </w:t>
+      </w:r>
+      <w:r>
+        <w:rPr>
+          <w:rFonts w:ascii="Times Roman" w:hAnsi="Times Roman" w:cs="Times Roman"/>
+          <w:color w:val="000000"/>
+          <w:sz w:val="28"/>
+          <w:szCs w:val="28"/>
+          <w:lang w:val="en-US"/>
+        </w:rPr>
+        <w:t>“SM” = O scrum master será responsável pela aplicação adequada do modelo ágil escolhida durante o planejamento e garantir que a equipe tenha todo o suporte necessário.</w:t>
+      </w:r>
+    </w:p>
+    <w:p>
+      <w:pPr>
+        <w:widowControl w:val="0"/>
+        <w:autoSpaceDE w:val="0"/>
+        <w:autoSpaceDN w:val="0"/>
+        <w:adjustRightInd w:val="0"/>
+        <w:spacing w:after="240" w:line="560" w:lineRule="atLeast"/>
+        <w:rPr>
+          <w:rFonts w:ascii="Times Roman" w:hAnsi="Times Roman" w:cs="Times Roman"/>
+          <w:color w:val="000000"/>
+          <w:sz w:val="28"/>
+          <w:szCs w:val="28"/>
+          <w:lang w:val="en-US"/>
+        </w:rPr>
+      </w:pPr>
+      <w:r>
+        <w:rPr>
+          <w:rFonts w:ascii="Times Roman" w:hAnsi="Times Roman" w:cs="Times Roman"/>
+          <w:color w:val="000000"/>
+          <w:sz w:val="28"/>
+          <w:szCs w:val="28"/>
+          <w:lang w:val="en-US"/>
+        </w:rPr>
+        <w:t>Time “Squad”</w:t>
+      </w:r>
+      <w:r>
+        <w:rPr>
+          <w:rFonts w:ascii="Times Roman" w:hAnsi="Times Roman" w:cs="Times Roman"/>
+          <w:color w:val="000000"/>
+          <w:sz w:val="28"/>
+          <w:szCs w:val="28"/>
+          <w:lang w:val="en-US"/>
+        </w:rPr>
+        <w:t xml:space="preserve">: </w:t>
+      </w:r>
+      <w:r>
+        <w:rPr>
+          <w:rFonts w:ascii="Times Roman" w:hAnsi="Times Roman" w:cs="Times Roman"/>
+          <w:color w:val="000000"/>
+          <w:sz w:val="28"/>
+          <w:szCs w:val="28"/>
+          <w:lang w:val="en-US"/>
+        </w:rPr>
+        <w:t>Cada um do time terá a sua função específica, ou seja no que sabe fazer de melhor para agilizar o módulo no qual está trabalhando. A equipe deve trabalhar lado à lado do Product owner (PO), porque como o dono do produto está constantemente do lado dos clientes, há sempre melhoras e correções. O Sprint, que é a agilização focada deverá se feita em um determinado prazo para ver o andamento do projeto.</w:t>
+      </w:r>
+    </w:p>
+    <w:p>
+      <w:pPr>
+        <w:jc w:val="both"/>
+      </w:pPr>
       <w:bookmarkStart w:id="0" w:name="_GoBack"/>
       <w:bookmarkEnd w:id="0"/>
-    </w:p>
-    <w:p>
-      <w:pPr>
-        <w:jc w:val="both"/>
-      </w:pPr>
-    </w:p>
-    <w:p>
-      <w:pPr>
-        <w:jc w:val="both"/>
-      </w:pPr>
-    </w:p>
-    <w:p>
-      <w:pPr>
-        <w:jc w:val="both"/>
-      </w:pPr>
-    </w:p>
-    <w:p>
-      <w:pPr>
-        <w:jc w:val="both"/>
-      </w:pPr>
     </w:p>
     <w:p>
       <w:pPr>

--- a/Documentação/PropostaSIColetaDeLixo.docx
+++ b/Documentação/PropostaSIColetaDeLixo.docx
@@ -3,48 +3,173 @@
 <w:document xmlns:wpc="http://schemas.microsoft.com/office/word/2010/wordprocessingCanvas" xmlns:mo="http://schemas.microsoft.com/office/mac/office/2008/main" xmlns:mc="http://schemas.openxmlformats.org/markup-compatibility/2006" xmlns:mv="urn:schemas-microsoft-com:mac:vml" xmlns:o="urn:schemas-microsoft-com:office:office" xmlns:r="http://schemas.openxmlformats.org/officeDocument/2006/relationships" xmlns:m="http://schemas.openxmlformats.org/officeDocument/2006/math" xmlns:v="urn:schemas-microsoft-com:vml" xmlns:wp14="http://schemas.microsoft.com/office/word/2010/wordprocessingDrawing" xmlns:wp="http://schemas.openxmlformats.org/drawingml/2006/wordprocessingDrawing" xmlns:w10="urn:schemas-microsoft-com:office:word" xmlns:w="http://schemas.openxmlformats.org/wordprocessingml/2006/main" xmlns:w14="http://schemas.microsoft.com/office/word/2010/wordml" xmlns:wpg="http://schemas.microsoft.com/office/word/2010/wordprocessingGroup" xmlns:wpi="http://schemas.microsoft.com/office/word/2010/wordprocessingInk" xmlns:wne="http://schemas.microsoft.com/office/word/2006/wordml" xmlns:wps="http://schemas.microsoft.com/office/word/2010/wordprocessingShape" mc:Ignorable="w14 wp14">
   <w:body>
     <w:p>
-      <w:r>
-        <w:t>David Lim Bok Siok RM 82685 2</w:t>
-      </w:r>
-      <w:r>
+      <w:pPr>
+        <w:rPr>
+          <w:rFonts w:ascii="Arial" w:hAnsi="Arial"/>
+        </w:rPr>
+      </w:pPr>
+      <w:r>
+        <w:rPr>
+          <w:rFonts w:ascii="Arial" w:hAnsi="Arial"/>
+        </w:rPr>
+        <w:t xml:space="preserve">David </w:t>
+      </w:r>
+      <w:proofErr w:type="spellStart"/>
+      <w:r>
+        <w:rPr>
+          <w:rFonts w:ascii="Arial" w:hAnsi="Arial"/>
+        </w:rPr>
+        <w:t>Lim</w:t>
+      </w:r>
+      <w:proofErr w:type="spellEnd"/>
+      <w:r>
+        <w:rPr>
+          <w:rFonts w:ascii="Arial" w:hAnsi="Arial"/>
+        </w:rPr>
+        <w:t xml:space="preserve"> </w:t>
+      </w:r>
+      <w:proofErr w:type="spellStart"/>
+      <w:r>
+        <w:rPr>
+          <w:rFonts w:ascii="Arial" w:hAnsi="Arial"/>
+        </w:rPr>
+        <w:t>Bok</w:t>
+      </w:r>
+      <w:proofErr w:type="spellEnd"/>
+      <w:r>
+        <w:rPr>
+          <w:rFonts w:ascii="Arial" w:hAnsi="Arial"/>
+        </w:rPr>
+        <w:t xml:space="preserve"> </w:t>
+      </w:r>
+      <w:proofErr w:type="spellStart"/>
+      <w:r>
+        <w:rPr>
+          <w:rFonts w:ascii="Arial" w:hAnsi="Arial"/>
+        </w:rPr>
+        <w:t>Siok</w:t>
+      </w:r>
+      <w:proofErr w:type="spellEnd"/>
+      <w:r>
+        <w:rPr>
+          <w:rFonts w:ascii="Arial" w:hAnsi="Arial"/>
+        </w:rPr>
+        <w:t xml:space="preserve"> RM 82685 2</w:t>
+      </w:r>
+      <w:r>
+        <w:rPr>
+          <w:rFonts w:ascii="Arial" w:hAnsi="Arial"/>
+        </w:rPr>
         <w:t>SIR</w:t>
-      </w:r>
-    </w:p>
-    <w:p/>
-    <w:p>
-      <w:pPr>
-        <w:jc w:val="both"/>
-      </w:pPr>
-      <w:r>
-        <w:t>2ª (peso 2,0): Considerando as condições do projeto, qual o Ciclo de Vida de produção de software que você seguirá? Justifique a sua resposta, explicando o funcionamento/fases do ciclo de vida e forma de condução do projeto, em um documento WORD chamado PropostaSIColetaLixo. Guarde esse documento no GITHUB no repositório chamado SIColetaLixo, na pasta Documentacao.</w:t>
       </w:r>
     </w:p>
     <w:p>
       <w:pPr>
-        <w:jc w:val="both"/>
+        <w:rPr>
+          <w:rFonts w:ascii="Arial" w:hAnsi="Arial"/>
+        </w:rPr>
       </w:pPr>
     </w:p>
     <w:p>
       <w:pPr>
         <w:jc w:val="both"/>
+        <w:rPr>
+          <w:rFonts w:ascii="Arial" w:hAnsi="Arial"/>
+        </w:rPr>
       </w:pPr>
       <w:r>
-        <w:t xml:space="preserve">R: O ciclo de Vida de produção de software que será : Modelo em Espiral, porque terá uma maior praticidade em questão de adaptação, flexibilidade de trabalhar com mais partes do projeto individualmente (não prejudicando outras partes que podem ser agilizadas e outras </w:t>
-      </w:r>
-      <w:r>
-        <w:t>que levam mais tempo, pois requerem estudos</w:t>
-      </w:r>
-      <w:r>
-        <w:t>)</w:t>
-      </w:r>
-      <w:r>
+        <w:rPr>
+          <w:rFonts w:ascii="Arial" w:hAnsi="Arial"/>
+        </w:rPr>
+        <w:t xml:space="preserve">2ª (peso 2,0): Considerando as condições do projeto, qual o Ciclo de Vida de produção de software que você seguirá? Justifique a sua resposta, explicando o funcionamento/fases do ciclo de vida e forma de condução do projeto, em um documento WORD chamado </w:t>
+      </w:r>
+      <w:proofErr w:type="spellStart"/>
+      <w:r>
+        <w:rPr>
+          <w:rFonts w:ascii="Arial" w:hAnsi="Arial"/>
+        </w:rPr>
+        <w:t>PropostaSIColetaLixo</w:t>
+      </w:r>
+      <w:proofErr w:type="spellEnd"/>
+      <w:r>
+        <w:rPr>
+          <w:rFonts w:ascii="Arial" w:hAnsi="Arial"/>
+        </w:rPr>
+        <w:t xml:space="preserve">. Guarde esse documento no GITHUB no repositório chamado </w:t>
+      </w:r>
+      <w:proofErr w:type="spellStart"/>
+      <w:r>
+        <w:rPr>
+          <w:rFonts w:ascii="Arial" w:hAnsi="Arial"/>
+        </w:rPr>
+        <w:t>SIColetaLixo</w:t>
+      </w:r>
+      <w:proofErr w:type="spellEnd"/>
+      <w:r>
+        <w:rPr>
+          <w:rFonts w:ascii="Arial" w:hAnsi="Arial"/>
+        </w:rPr>
+        <w:t xml:space="preserve">, na pasta </w:t>
+      </w:r>
+      <w:proofErr w:type="spellStart"/>
+      <w:r>
+        <w:rPr>
+          <w:rFonts w:ascii="Arial" w:hAnsi="Arial"/>
+        </w:rPr>
+        <w:t>Documentacao</w:t>
+      </w:r>
+      <w:proofErr w:type="spellEnd"/>
+      <w:r>
+        <w:rPr>
+          <w:rFonts w:ascii="Arial" w:hAnsi="Arial"/>
+        </w:rPr>
         <w:t>.</w:t>
       </w:r>
     </w:p>
     <w:p>
       <w:pPr>
-        <w:rPr>
-          <w:rFonts w:ascii="Times Roman" w:hAnsi="Times Roman" w:cs="Times Roman"/>
+        <w:jc w:val="both"/>
+        <w:rPr>
+          <w:rFonts w:ascii="Arial" w:hAnsi="Arial"/>
+        </w:rPr>
+      </w:pPr>
+    </w:p>
+    <w:p>
+      <w:pPr>
+        <w:jc w:val="both"/>
+        <w:rPr>
+          <w:rFonts w:ascii="Arial" w:hAnsi="Arial"/>
+        </w:rPr>
+      </w:pPr>
+      <w:r>
+        <w:rPr>
+          <w:rFonts w:ascii="Arial" w:hAnsi="Arial"/>
+        </w:rPr>
+        <w:t xml:space="preserve">R: O ciclo de Vida de produção de software que será : Modelo em Espiral, porque terá uma maior praticidade em questão de adaptação, flexibilidade de trabalhar com mais partes do projeto individualmente (não prejudicando outras partes que podem ser agilizadas e outras </w:t>
+      </w:r>
+      <w:r>
+        <w:rPr>
+          <w:rFonts w:ascii="Arial" w:hAnsi="Arial"/>
+        </w:rPr>
+        <w:t>que levam mais tempo, pois requerem estudos</w:t>
+      </w:r>
+      <w:r>
+        <w:rPr>
+          <w:rFonts w:ascii="Arial" w:hAnsi="Arial"/>
+        </w:rPr>
+        <w:t>)</w:t>
+      </w:r>
+      <w:r>
+        <w:rPr>
+          <w:rFonts w:ascii="Arial" w:hAnsi="Arial"/>
+        </w:rPr>
+        <w:t>.</w:t>
+      </w:r>
+    </w:p>
+    <w:p>
+      <w:pPr>
+        <w:rPr>
+          <w:rFonts w:ascii="Arial" w:hAnsi="Arial" w:cs="Times Roman"/>
           <w:color w:val="000000"/>
           <w:sz w:val="28"/>
           <w:szCs w:val="28"/>
@@ -60,18 +185,17 @@
         <w:adjustRightInd w:val="0"/>
         <w:spacing w:line="280" w:lineRule="atLeast"/>
         <w:rPr>
-          <w:rFonts w:ascii="Times Roman" w:hAnsi="Times Roman" w:cs="Times Roman"/>
-          <w:b/>
+          <w:rFonts w:ascii="Arial" w:hAnsi="Arial" w:cs="Times Roman"/>
           <w:color w:val="000000" w:themeColor="text1"/>
           <w:sz w:val="26"/>
           <w:szCs w:val="26"/>
           <w:lang w:val="en-US"/>
         </w:rPr>
       </w:pPr>
-      <w:r>
-        <w:rPr>
-          <w:rFonts w:ascii="Times Roman" w:hAnsi="Times Roman" w:cs="Times Roman"/>
-          <w:b/>
+      <w:proofErr w:type="spellStart"/>
+      <w:r>
+        <w:rPr>
+          <w:rFonts w:ascii="Arial" w:hAnsi="Arial" w:cs="Times Roman"/>
           <w:color w:val="000000" w:themeColor="text1"/>
           <w:sz w:val="28"/>
           <w:szCs w:val="28"/>
@@ -79,32 +203,328 @@
         </w:rPr>
         <w:t>Planejamento</w:t>
       </w:r>
-      <w:r>
-        <w:rPr>
-          <w:rFonts w:ascii="Times Roman" w:hAnsi="Times Roman" w:cs="Times Roman"/>
-          <w:b/>
+      <w:proofErr w:type="spellEnd"/>
+      <w:r>
+        <w:rPr>
+          <w:rFonts w:ascii="Arial" w:hAnsi="Arial" w:cs="Times Roman"/>
           <w:color w:val="000000" w:themeColor="text1"/>
           <w:sz w:val="26"/>
           <w:szCs w:val="26"/>
           <w:lang w:val="en-US"/>
         </w:rPr>
-        <w:t>: O projeto será devidamente analisado para ser entregue no prazo adequado, definindo os responsáve</w:t>
-      </w:r>
-      <w:r>
-        <w:rPr>
-          <w:rFonts w:ascii="Times Roman" w:hAnsi="Times Roman" w:cs="Times Roman"/>
-          <w:b/>
+        <w:t xml:space="preserve">: O </w:t>
+      </w:r>
+      <w:proofErr w:type="spellStart"/>
+      <w:r>
+        <w:rPr>
+          <w:rFonts w:ascii="Arial" w:hAnsi="Arial" w:cs="Times Roman"/>
           <w:color w:val="000000" w:themeColor="text1"/>
           <w:sz w:val="26"/>
           <w:szCs w:val="26"/>
           <w:lang w:val="en-US"/>
         </w:rPr>
-        <w:t>is, trabalhadores e equipamentos</w:t>
-      </w:r>
-      <w:r>
-        <w:rPr>
-          <w:rFonts w:ascii="Times Roman" w:hAnsi="Times Roman" w:cs="Times Roman"/>
-          <w:b/>
+        <w:t>projeto</w:t>
+      </w:r>
+      <w:proofErr w:type="spellEnd"/>
+      <w:r>
+        <w:rPr>
+          <w:rFonts w:ascii="Arial" w:hAnsi="Arial" w:cs="Times Roman"/>
+          <w:color w:val="000000" w:themeColor="text1"/>
+          <w:sz w:val="26"/>
+          <w:szCs w:val="26"/>
+          <w:lang w:val="en-US"/>
+        </w:rPr>
+        <w:t xml:space="preserve"> </w:t>
+      </w:r>
+      <w:proofErr w:type="spellStart"/>
+      <w:r>
+        <w:rPr>
+          <w:rFonts w:ascii="Arial" w:hAnsi="Arial" w:cs="Times Roman"/>
+          <w:color w:val="000000" w:themeColor="text1"/>
+          <w:sz w:val="26"/>
+          <w:szCs w:val="26"/>
+          <w:lang w:val="en-US"/>
+        </w:rPr>
+        <w:t>será</w:t>
+      </w:r>
+      <w:proofErr w:type="spellEnd"/>
+      <w:r>
+        <w:rPr>
+          <w:rFonts w:ascii="Arial" w:hAnsi="Arial" w:cs="Times Roman"/>
+          <w:color w:val="000000" w:themeColor="text1"/>
+          <w:sz w:val="26"/>
+          <w:szCs w:val="26"/>
+          <w:lang w:val="en-US"/>
+        </w:rPr>
+        <w:t xml:space="preserve"> </w:t>
+      </w:r>
+      <w:proofErr w:type="spellStart"/>
+      <w:r>
+        <w:rPr>
+          <w:rFonts w:ascii="Arial" w:hAnsi="Arial" w:cs="Times Roman"/>
+          <w:color w:val="000000" w:themeColor="text1"/>
+          <w:sz w:val="26"/>
+          <w:szCs w:val="26"/>
+          <w:lang w:val="en-US"/>
+        </w:rPr>
+        <w:t>devidamente</w:t>
+      </w:r>
+      <w:proofErr w:type="spellEnd"/>
+      <w:r>
+        <w:rPr>
+          <w:rFonts w:ascii="Arial" w:hAnsi="Arial" w:cs="Times Roman"/>
+          <w:color w:val="000000" w:themeColor="text1"/>
+          <w:sz w:val="26"/>
+          <w:szCs w:val="26"/>
+          <w:lang w:val="en-US"/>
+        </w:rPr>
+        <w:t xml:space="preserve"> </w:t>
+      </w:r>
+      <w:proofErr w:type="spellStart"/>
+      <w:r>
+        <w:rPr>
+          <w:rFonts w:ascii="Arial" w:hAnsi="Arial" w:cs="Times Roman"/>
+          <w:color w:val="000000" w:themeColor="text1"/>
+          <w:sz w:val="26"/>
+          <w:szCs w:val="26"/>
+          <w:lang w:val="en-US"/>
+        </w:rPr>
+        <w:t>analisado</w:t>
+      </w:r>
+      <w:proofErr w:type="spellEnd"/>
+      <w:r>
+        <w:rPr>
+          <w:rFonts w:ascii="Arial" w:hAnsi="Arial" w:cs="Times Roman"/>
+          <w:color w:val="000000" w:themeColor="text1"/>
+          <w:sz w:val="26"/>
+          <w:szCs w:val="26"/>
+          <w:lang w:val="en-US"/>
+        </w:rPr>
+        <w:t xml:space="preserve"> </w:t>
+      </w:r>
+      <w:proofErr w:type="spellStart"/>
+      <w:r>
+        <w:rPr>
+          <w:rFonts w:ascii="Arial" w:hAnsi="Arial" w:cs="Times Roman"/>
+          <w:color w:val="000000" w:themeColor="text1"/>
+          <w:sz w:val="26"/>
+          <w:szCs w:val="26"/>
+          <w:lang w:val="en-US"/>
+        </w:rPr>
+        <w:t>para</w:t>
+      </w:r>
+      <w:proofErr w:type="spellEnd"/>
+      <w:r>
+        <w:rPr>
+          <w:rFonts w:ascii="Arial" w:hAnsi="Arial" w:cs="Times Roman"/>
+          <w:color w:val="000000" w:themeColor="text1"/>
+          <w:sz w:val="26"/>
+          <w:szCs w:val="26"/>
+          <w:lang w:val="en-US"/>
+        </w:rPr>
+        <w:t xml:space="preserve"> </w:t>
+      </w:r>
+      <w:proofErr w:type="spellStart"/>
+      <w:r>
+        <w:rPr>
+          <w:rFonts w:ascii="Arial" w:hAnsi="Arial" w:cs="Times Roman"/>
+          <w:color w:val="000000" w:themeColor="text1"/>
+          <w:sz w:val="26"/>
+          <w:szCs w:val="26"/>
+          <w:lang w:val="en-US"/>
+        </w:rPr>
+        <w:t>ser</w:t>
+      </w:r>
+      <w:proofErr w:type="spellEnd"/>
+      <w:r>
+        <w:rPr>
+          <w:rFonts w:ascii="Arial" w:hAnsi="Arial" w:cs="Times Roman"/>
+          <w:color w:val="000000" w:themeColor="text1"/>
+          <w:sz w:val="26"/>
+          <w:szCs w:val="26"/>
+          <w:lang w:val="en-US"/>
+        </w:rPr>
+        <w:t xml:space="preserve"> </w:t>
+      </w:r>
+      <w:proofErr w:type="spellStart"/>
+      <w:r>
+        <w:rPr>
+          <w:rFonts w:ascii="Arial" w:hAnsi="Arial" w:cs="Times Roman"/>
+          <w:color w:val="000000" w:themeColor="text1"/>
+          <w:sz w:val="26"/>
+          <w:szCs w:val="26"/>
+          <w:lang w:val="en-US"/>
+        </w:rPr>
+        <w:t>entregue</w:t>
+      </w:r>
+      <w:proofErr w:type="spellEnd"/>
+      <w:r>
+        <w:rPr>
+          <w:rFonts w:ascii="Arial" w:hAnsi="Arial" w:cs="Times Roman"/>
+          <w:color w:val="000000" w:themeColor="text1"/>
+          <w:sz w:val="26"/>
+          <w:szCs w:val="26"/>
+          <w:lang w:val="en-US"/>
+        </w:rPr>
+        <w:t xml:space="preserve"> no </w:t>
+      </w:r>
+      <w:proofErr w:type="spellStart"/>
+      <w:r>
+        <w:rPr>
+          <w:rFonts w:ascii="Arial" w:hAnsi="Arial" w:cs="Times Roman"/>
+          <w:color w:val="000000" w:themeColor="text1"/>
+          <w:sz w:val="26"/>
+          <w:szCs w:val="26"/>
+          <w:lang w:val="en-US"/>
+        </w:rPr>
+        <w:t>prazo</w:t>
+      </w:r>
+      <w:proofErr w:type="spellEnd"/>
+      <w:r>
+        <w:rPr>
+          <w:rFonts w:ascii="Arial" w:hAnsi="Arial" w:cs="Times Roman"/>
+          <w:color w:val="000000" w:themeColor="text1"/>
+          <w:sz w:val="26"/>
+          <w:szCs w:val="26"/>
+          <w:lang w:val="en-US"/>
+        </w:rPr>
+        <w:t xml:space="preserve"> </w:t>
+      </w:r>
+      <w:proofErr w:type="spellStart"/>
+      <w:r>
+        <w:rPr>
+          <w:rFonts w:ascii="Arial" w:hAnsi="Arial" w:cs="Times Roman"/>
+          <w:color w:val="000000" w:themeColor="text1"/>
+          <w:sz w:val="26"/>
+          <w:szCs w:val="26"/>
+          <w:lang w:val="en-US"/>
+        </w:rPr>
+        <w:t>adequado</w:t>
+      </w:r>
+      <w:proofErr w:type="spellEnd"/>
+      <w:r>
+        <w:rPr>
+          <w:rFonts w:ascii="Arial" w:hAnsi="Arial" w:cs="Times Roman"/>
+          <w:color w:val="000000" w:themeColor="text1"/>
+          <w:sz w:val="26"/>
+          <w:szCs w:val="26"/>
+          <w:lang w:val="en-US"/>
+        </w:rPr>
+        <w:t xml:space="preserve">, </w:t>
+      </w:r>
+      <w:proofErr w:type="spellStart"/>
+      <w:r>
+        <w:rPr>
+          <w:rFonts w:ascii="Arial" w:hAnsi="Arial" w:cs="Times Roman"/>
+          <w:color w:val="000000" w:themeColor="text1"/>
+          <w:sz w:val="26"/>
+          <w:szCs w:val="26"/>
+          <w:lang w:val="en-US"/>
+        </w:rPr>
+        <w:t>definindo</w:t>
+      </w:r>
+      <w:proofErr w:type="spellEnd"/>
+      <w:r>
+        <w:rPr>
+          <w:rFonts w:ascii="Arial" w:hAnsi="Arial" w:cs="Times Roman"/>
+          <w:color w:val="000000" w:themeColor="text1"/>
+          <w:sz w:val="26"/>
+          <w:szCs w:val="26"/>
+          <w:lang w:val="en-US"/>
+        </w:rPr>
+        <w:t xml:space="preserve"> </w:t>
+      </w:r>
+      <w:proofErr w:type="spellStart"/>
+      <w:r>
+        <w:rPr>
+          <w:rFonts w:ascii="Arial" w:hAnsi="Arial" w:cs="Times Roman"/>
+          <w:color w:val="000000" w:themeColor="text1"/>
+          <w:sz w:val="26"/>
+          <w:szCs w:val="26"/>
+          <w:lang w:val="en-US"/>
+        </w:rPr>
+        <w:t>os</w:t>
+      </w:r>
+      <w:proofErr w:type="spellEnd"/>
+      <w:r>
+        <w:rPr>
+          <w:rFonts w:ascii="Arial" w:hAnsi="Arial" w:cs="Times Roman"/>
+          <w:color w:val="000000" w:themeColor="text1"/>
+          <w:sz w:val="26"/>
+          <w:szCs w:val="26"/>
+          <w:lang w:val="en-US"/>
+        </w:rPr>
+        <w:t xml:space="preserve"> </w:t>
+      </w:r>
+      <w:proofErr w:type="spellStart"/>
+      <w:r>
+        <w:rPr>
+          <w:rFonts w:ascii="Arial" w:hAnsi="Arial" w:cs="Times Roman"/>
+          <w:color w:val="000000" w:themeColor="text1"/>
+          <w:sz w:val="26"/>
+          <w:szCs w:val="26"/>
+          <w:lang w:val="en-US"/>
+        </w:rPr>
+        <w:t>responsáve</w:t>
+      </w:r>
+      <w:r>
+        <w:rPr>
+          <w:rFonts w:ascii="Arial" w:hAnsi="Arial" w:cs="Times Roman"/>
+          <w:color w:val="000000" w:themeColor="text1"/>
+          <w:sz w:val="26"/>
+          <w:szCs w:val="26"/>
+          <w:lang w:val="en-US"/>
+        </w:rPr>
+        <w:t>is</w:t>
+      </w:r>
+      <w:proofErr w:type="spellEnd"/>
+      <w:r>
+        <w:rPr>
+          <w:rFonts w:ascii="Arial" w:hAnsi="Arial" w:cs="Times Roman"/>
+          <w:color w:val="000000" w:themeColor="text1"/>
+          <w:sz w:val="26"/>
+          <w:szCs w:val="26"/>
+          <w:lang w:val="en-US"/>
+        </w:rPr>
+        <w:t xml:space="preserve">, </w:t>
+      </w:r>
+      <w:proofErr w:type="spellStart"/>
+      <w:r>
+        <w:rPr>
+          <w:rFonts w:ascii="Arial" w:hAnsi="Arial" w:cs="Times Roman"/>
+          <w:color w:val="000000" w:themeColor="text1"/>
+          <w:sz w:val="26"/>
+          <w:szCs w:val="26"/>
+          <w:lang w:val="en-US"/>
+        </w:rPr>
+        <w:t>trabalhadores</w:t>
+      </w:r>
+      <w:proofErr w:type="spellEnd"/>
+      <w:r>
+        <w:rPr>
+          <w:rFonts w:ascii="Arial" w:hAnsi="Arial" w:cs="Times Roman"/>
+          <w:color w:val="000000" w:themeColor="text1"/>
+          <w:sz w:val="26"/>
+          <w:szCs w:val="26"/>
+          <w:lang w:val="en-US"/>
+        </w:rPr>
+        <w:t xml:space="preserve"> e </w:t>
+      </w:r>
+      <w:proofErr w:type="spellStart"/>
+      <w:r>
+        <w:rPr>
+          <w:rFonts w:ascii="Arial" w:hAnsi="Arial" w:cs="Times Roman"/>
+          <w:color w:val="000000" w:themeColor="text1"/>
+          <w:sz w:val="26"/>
+          <w:szCs w:val="26"/>
+          <w:lang w:val="en-US"/>
+        </w:rPr>
+        <w:t>equipamentos</w:t>
+      </w:r>
+      <w:proofErr w:type="spellEnd"/>
+      <w:r>
+        <w:rPr>
+          <w:rFonts w:ascii="Arial" w:hAnsi="Arial" w:cs="Times Roman"/>
           <w:color w:val="000000" w:themeColor="text1"/>
           <w:sz w:val="26"/>
           <w:szCs w:val="26"/>
@@ -121,8 +541,7 @@
         <w:adjustRightInd w:val="0"/>
         <w:spacing w:line="280" w:lineRule="atLeast"/>
         <w:rPr>
-          <w:rFonts w:ascii="Times Roman" w:hAnsi="Times Roman" w:cs="Times Roman"/>
-          <w:b/>
+          <w:rFonts w:ascii="Arial" w:hAnsi="Arial" w:cs="Times Roman"/>
           <w:color w:val="000000" w:themeColor="text1"/>
           <w:sz w:val="28"/>
           <w:szCs w:val="28"/>
@@ -138,43 +557,286 @@
         <w:adjustRightInd w:val="0"/>
         <w:spacing w:after="240" w:line="620" w:lineRule="atLeast"/>
         <w:rPr>
-          <w:rFonts w:ascii="Times Roman" w:hAnsi="Times Roman" w:cs="Times Roman"/>
+          <w:rFonts w:ascii="Arial" w:hAnsi="Arial" w:cs="Times Roman"/>
           <w:color w:val="000000" w:themeColor="text1"/>
           <w:sz w:val="28"/>
           <w:szCs w:val="28"/>
           <w:lang w:val="en-US"/>
         </w:rPr>
       </w:pPr>
-      <w:r>
-        <w:rPr>
-          <w:rFonts w:ascii="Times Roman" w:hAnsi="Times Roman" w:cs="Times Roman"/>
-          <w:b/>
-          <w:color w:val="000000" w:themeColor="text1"/>
-          <w:sz w:val="28"/>
-          <w:szCs w:val="28"/>
-          <w:lang w:val="en-US"/>
-        </w:rPr>
-        <w:t xml:space="preserve">Análise de Riscos: </w:t>
-      </w:r>
-      <w:r>
-        <w:rPr>
-          <w:rFonts w:ascii="Times Roman" w:hAnsi="Times Roman" w:cs="Times Roman"/>
-          <w:color w:val="000000" w:themeColor="text1"/>
-          <w:sz w:val="28"/>
-          <w:szCs w:val="28"/>
-          <w:lang w:val="en-US"/>
-        </w:rPr>
-        <w:t>Avaliar os possíveis problemas que podem surgir com o</w:t>
-      </w:r>
-      <w:r>
-        <w:rPr>
-          <w:rFonts w:ascii="Times Roman" w:hAnsi="Times Roman" w:cs="Times Roman"/>
-          <w:color w:val="000000" w:themeColor="text1"/>
-          <w:sz w:val="28"/>
-          <w:szCs w:val="28"/>
-          <w:lang w:val="en-US"/>
-        </w:rPr>
-        <w:t xml:space="preserve"> decorrer do projeto.</w:t>
+      <w:proofErr w:type="spellStart"/>
+      <w:r>
+        <w:rPr>
+          <w:rFonts w:ascii="Arial" w:hAnsi="Arial" w:cs="Times Roman"/>
+          <w:color w:val="000000" w:themeColor="text1"/>
+          <w:sz w:val="28"/>
+          <w:szCs w:val="28"/>
+          <w:lang w:val="en-US"/>
+        </w:rPr>
+        <w:t>Análise</w:t>
+      </w:r>
+      <w:proofErr w:type="spellEnd"/>
+      <w:r>
+        <w:rPr>
+          <w:rFonts w:ascii="Arial" w:hAnsi="Arial" w:cs="Times Roman"/>
+          <w:color w:val="000000" w:themeColor="text1"/>
+          <w:sz w:val="28"/>
+          <w:szCs w:val="28"/>
+          <w:lang w:val="en-US"/>
+        </w:rPr>
+        <w:t xml:space="preserve"> de </w:t>
+      </w:r>
+      <w:proofErr w:type="spellStart"/>
+      <w:r>
+        <w:rPr>
+          <w:rFonts w:ascii="Arial" w:hAnsi="Arial" w:cs="Times Roman"/>
+          <w:color w:val="000000" w:themeColor="text1"/>
+          <w:sz w:val="28"/>
+          <w:szCs w:val="28"/>
+          <w:lang w:val="en-US"/>
+        </w:rPr>
+        <w:t>Riscos</w:t>
+      </w:r>
+      <w:proofErr w:type="spellEnd"/>
+      <w:r>
+        <w:rPr>
+          <w:rFonts w:ascii="Arial" w:hAnsi="Arial" w:cs="Times Roman"/>
+          <w:color w:val="000000" w:themeColor="text1"/>
+          <w:sz w:val="28"/>
+          <w:szCs w:val="28"/>
+          <w:lang w:val="en-US"/>
+        </w:rPr>
+        <w:t xml:space="preserve">: </w:t>
+      </w:r>
+      <w:proofErr w:type="spellStart"/>
+      <w:r>
+        <w:rPr>
+          <w:rFonts w:ascii="Arial" w:hAnsi="Arial" w:cs="Times Roman"/>
+          <w:color w:val="000000" w:themeColor="text1"/>
+          <w:sz w:val="28"/>
+          <w:szCs w:val="28"/>
+          <w:lang w:val="en-US"/>
+        </w:rPr>
+        <w:t>Avaliar</w:t>
+      </w:r>
+      <w:proofErr w:type="spellEnd"/>
+      <w:r>
+        <w:rPr>
+          <w:rFonts w:ascii="Arial" w:hAnsi="Arial" w:cs="Times Roman"/>
+          <w:color w:val="000000" w:themeColor="text1"/>
+          <w:sz w:val="28"/>
+          <w:szCs w:val="28"/>
+          <w:lang w:val="en-US"/>
+        </w:rPr>
+        <w:t xml:space="preserve"> </w:t>
+      </w:r>
+      <w:proofErr w:type="spellStart"/>
+      <w:r>
+        <w:rPr>
+          <w:rFonts w:ascii="Arial" w:hAnsi="Arial" w:cs="Times Roman"/>
+          <w:color w:val="000000" w:themeColor="text1"/>
+          <w:sz w:val="28"/>
+          <w:szCs w:val="28"/>
+          <w:lang w:val="en-US"/>
+        </w:rPr>
+        <w:t>os</w:t>
+      </w:r>
+      <w:proofErr w:type="spellEnd"/>
+      <w:r>
+        <w:rPr>
+          <w:rFonts w:ascii="Arial" w:hAnsi="Arial" w:cs="Times Roman"/>
+          <w:color w:val="000000" w:themeColor="text1"/>
+          <w:sz w:val="28"/>
+          <w:szCs w:val="28"/>
+          <w:lang w:val="en-US"/>
+        </w:rPr>
+        <w:t xml:space="preserve"> </w:t>
+      </w:r>
+      <w:proofErr w:type="spellStart"/>
+      <w:r>
+        <w:rPr>
+          <w:rFonts w:ascii="Arial" w:hAnsi="Arial" w:cs="Times Roman"/>
+          <w:color w:val="000000" w:themeColor="text1"/>
+          <w:sz w:val="28"/>
+          <w:szCs w:val="28"/>
+          <w:lang w:val="en-US"/>
+        </w:rPr>
+        <w:t>possíveis</w:t>
+      </w:r>
+      <w:proofErr w:type="spellEnd"/>
+      <w:r>
+        <w:rPr>
+          <w:rFonts w:ascii="Arial" w:hAnsi="Arial" w:cs="Times Roman"/>
+          <w:color w:val="000000" w:themeColor="text1"/>
+          <w:sz w:val="28"/>
+          <w:szCs w:val="28"/>
+          <w:lang w:val="en-US"/>
+        </w:rPr>
+        <w:t xml:space="preserve"> </w:t>
+      </w:r>
+      <w:proofErr w:type="spellStart"/>
+      <w:r>
+        <w:rPr>
+          <w:rFonts w:ascii="Arial" w:hAnsi="Arial" w:cs="Times Roman"/>
+          <w:color w:val="000000" w:themeColor="text1"/>
+          <w:sz w:val="28"/>
+          <w:szCs w:val="28"/>
+          <w:lang w:val="en-US"/>
+        </w:rPr>
+        <w:t>problemas</w:t>
+      </w:r>
+      <w:proofErr w:type="spellEnd"/>
+      <w:r>
+        <w:rPr>
+          <w:rFonts w:ascii="Arial" w:hAnsi="Arial" w:cs="Times Roman"/>
+          <w:color w:val="000000" w:themeColor="text1"/>
+          <w:sz w:val="28"/>
+          <w:szCs w:val="28"/>
+          <w:lang w:val="en-US"/>
+        </w:rPr>
+        <w:t xml:space="preserve"> </w:t>
+      </w:r>
+      <w:proofErr w:type="spellStart"/>
+      <w:r>
+        <w:rPr>
+          <w:rFonts w:ascii="Arial" w:hAnsi="Arial" w:cs="Times Roman"/>
+          <w:color w:val="000000" w:themeColor="text1"/>
+          <w:sz w:val="28"/>
+          <w:szCs w:val="28"/>
+          <w:lang w:val="en-US"/>
+        </w:rPr>
+        <w:t>que</w:t>
+      </w:r>
+      <w:proofErr w:type="spellEnd"/>
+      <w:r>
+        <w:rPr>
+          <w:rFonts w:ascii="Arial" w:hAnsi="Arial" w:cs="Times Roman"/>
+          <w:color w:val="000000" w:themeColor="text1"/>
+          <w:sz w:val="28"/>
+          <w:szCs w:val="28"/>
+          <w:lang w:val="en-US"/>
+        </w:rPr>
+        <w:t xml:space="preserve"> </w:t>
+      </w:r>
+      <w:proofErr w:type="spellStart"/>
+      <w:r>
+        <w:rPr>
+          <w:rFonts w:ascii="Arial" w:hAnsi="Arial" w:cs="Times Roman"/>
+          <w:color w:val="000000" w:themeColor="text1"/>
+          <w:sz w:val="28"/>
+          <w:szCs w:val="28"/>
+          <w:lang w:val="en-US"/>
+        </w:rPr>
+        <w:t>podem</w:t>
+      </w:r>
+      <w:proofErr w:type="spellEnd"/>
+      <w:r>
+        <w:rPr>
+          <w:rFonts w:ascii="Arial" w:hAnsi="Arial" w:cs="Times Roman"/>
+          <w:color w:val="000000" w:themeColor="text1"/>
+          <w:sz w:val="28"/>
+          <w:szCs w:val="28"/>
+          <w:lang w:val="en-US"/>
+        </w:rPr>
+        <w:t xml:space="preserve"> </w:t>
+      </w:r>
+      <w:proofErr w:type="spellStart"/>
+      <w:r>
+        <w:rPr>
+          <w:rFonts w:ascii="Arial" w:hAnsi="Arial" w:cs="Times Roman"/>
+          <w:color w:val="000000" w:themeColor="text1"/>
+          <w:sz w:val="28"/>
+          <w:szCs w:val="28"/>
+          <w:lang w:val="en-US"/>
+        </w:rPr>
+        <w:t>surgir</w:t>
+      </w:r>
+      <w:proofErr w:type="spellEnd"/>
+      <w:r>
+        <w:rPr>
+          <w:rFonts w:ascii="Arial" w:hAnsi="Arial" w:cs="Times Roman"/>
+          <w:color w:val="000000" w:themeColor="text1"/>
+          <w:sz w:val="28"/>
+          <w:szCs w:val="28"/>
+          <w:lang w:val="en-US"/>
+        </w:rPr>
+        <w:t xml:space="preserve"> </w:t>
+      </w:r>
+      <w:proofErr w:type="gramStart"/>
+      <w:r>
+        <w:rPr>
+          <w:rFonts w:ascii="Arial" w:hAnsi="Arial" w:cs="Times Roman"/>
+          <w:color w:val="000000" w:themeColor="text1"/>
+          <w:sz w:val="28"/>
+          <w:szCs w:val="28"/>
+          <w:lang w:val="en-US"/>
+        </w:rPr>
+        <w:t>com</w:t>
+      </w:r>
+      <w:proofErr w:type="gramEnd"/>
+      <w:r>
+        <w:rPr>
+          <w:rFonts w:ascii="Arial" w:hAnsi="Arial" w:cs="Times Roman"/>
+          <w:color w:val="000000" w:themeColor="text1"/>
+          <w:sz w:val="28"/>
+          <w:szCs w:val="28"/>
+          <w:lang w:val="en-US"/>
+        </w:rPr>
+        <w:t xml:space="preserve"> o</w:t>
+      </w:r>
+      <w:r>
+        <w:rPr>
+          <w:rFonts w:ascii="Arial" w:hAnsi="Arial" w:cs="Times Roman"/>
+          <w:color w:val="000000" w:themeColor="text1"/>
+          <w:sz w:val="28"/>
+          <w:szCs w:val="28"/>
+          <w:lang w:val="en-US"/>
+        </w:rPr>
+        <w:t xml:space="preserve"> </w:t>
+      </w:r>
+      <w:proofErr w:type="spellStart"/>
+      <w:r>
+        <w:rPr>
+          <w:rFonts w:ascii="Arial" w:hAnsi="Arial" w:cs="Times Roman"/>
+          <w:color w:val="000000" w:themeColor="text1"/>
+          <w:sz w:val="28"/>
+          <w:szCs w:val="28"/>
+          <w:lang w:val="en-US"/>
+        </w:rPr>
+        <w:t>decorrer</w:t>
+      </w:r>
+      <w:proofErr w:type="spellEnd"/>
+      <w:r>
+        <w:rPr>
+          <w:rFonts w:ascii="Arial" w:hAnsi="Arial" w:cs="Times Roman"/>
+          <w:color w:val="000000" w:themeColor="text1"/>
+          <w:sz w:val="28"/>
+          <w:szCs w:val="28"/>
+          <w:lang w:val="en-US"/>
+        </w:rPr>
+        <w:t xml:space="preserve"> do </w:t>
+      </w:r>
+      <w:proofErr w:type="spellStart"/>
+      <w:r>
+        <w:rPr>
+          <w:rFonts w:ascii="Arial" w:hAnsi="Arial" w:cs="Times Roman"/>
+          <w:color w:val="000000" w:themeColor="text1"/>
+          <w:sz w:val="28"/>
+          <w:szCs w:val="28"/>
+          <w:lang w:val="en-US"/>
+        </w:rPr>
+        <w:t>projeto</w:t>
+      </w:r>
+      <w:proofErr w:type="spellEnd"/>
+      <w:r>
+        <w:rPr>
+          <w:rFonts w:ascii="Arial" w:hAnsi="Arial" w:cs="Times Roman"/>
+          <w:color w:val="000000" w:themeColor="text1"/>
+          <w:sz w:val="28"/>
+          <w:szCs w:val="28"/>
+          <w:lang w:val="en-US"/>
+        </w:rPr>
+        <w:t>.</w:t>
       </w:r>
     </w:p>
     <w:p>
@@ -185,8 +847,7 @@
         <w:adjustRightInd w:val="0"/>
         <w:spacing w:line="280" w:lineRule="atLeast"/>
         <w:rPr>
-          <w:rFonts w:ascii="Times Roman" w:hAnsi="Times Roman" w:cs="Times Roman"/>
-          <w:b/>
+          <w:rFonts w:ascii="Arial" w:hAnsi="Arial" w:cs="Times Roman"/>
           <w:color w:val="000000" w:themeColor="text1"/>
           <w:sz w:val="28"/>
           <w:szCs w:val="28"/>
@@ -202,37 +863,192 @@
         <w:adjustRightInd w:val="0"/>
         <w:spacing w:line="280" w:lineRule="atLeast"/>
         <w:rPr>
-          <w:rFonts w:ascii="Times Roman" w:hAnsi="Times Roman" w:cs="Times Roman"/>
+          <w:rFonts w:ascii="Arial" w:hAnsi="Arial" w:cs="Times Roman"/>
           <w:color w:val="000000" w:themeColor="text1"/>
           <w:sz w:val="26"/>
           <w:szCs w:val="26"/>
           <w:lang w:val="en-US"/>
         </w:rPr>
       </w:pPr>
-      <w:r>
-        <w:rPr>
-          <w:rFonts w:ascii="Times Roman" w:hAnsi="Times Roman" w:cs="Times Roman"/>
-          <w:b/>
-          <w:color w:val="000000" w:themeColor="text1"/>
-          <w:sz w:val="28"/>
-          <w:szCs w:val="28"/>
-          <w:lang w:val="en-US"/>
-        </w:rPr>
-        <w:t xml:space="preserve">Verificação: </w:t>
-      </w:r>
-      <w:r>
-        <w:rPr>
-          <w:rFonts w:ascii="Times Roman" w:hAnsi="Times Roman" w:cs="Times Roman"/>
+      <w:proofErr w:type="spellStart"/>
+      <w:r>
+        <w:rPr>
+          <w:rFonts w:ascii="Arial" w:hAnsi="Arial" w:cs="Times Roman"/>
+          <w:color w:val="000000" w:themeColor="text1"/>
+          <w:sz w:val="28"/>
+          <w:szCs w:val="28"/>
+          <w:lang w:val="en-US"/>
+        </w:rPr>
+        <w:t>Verificação</w:t>
+      </w:r>
+      <w:proofErr w:type="spellEnd"/>
+      <w:r>
+        <w:rPr>
+          <w:rFonts w:ascii="Arial" w:hAnsi="Arial" w:cs="Times Roman"/>
+          <w:color w:val="000000" w:themeColor="text1"/>
+          <w:sz w:val="28"/>
+          <w:szCs w:val="28"/>
+          <w:lang w:val="en-US"/>
+        </w:rPr>
+        <w:t xml:space="preserve">: </w:t>
+      </w:r>
+      <w:r>
+        <w:rPr>
+          <w:rFonts w:ascii="Arial" w:hAnsi="Arial" w:cs="Times Roman"/>
           <w:color w:val="000000" w:themeColor="text1"/>
           <w:sz w:val="26"/>
           <w:szCs w:val="26"/>
           <w:lang w:val="en-US"/>
         </w:rPr>
-        <w:t>A verificação ajuda a avaliar a estrutura técnica do projeto</w:t>
-      </w:r>
-      <w:r>
-        <w:rPr>
-          <w:rFonts w:ascii="Times Roman" w:hAnsi="Times Roman" w:cs="Times Roman"/>
+        <w:t xml:space="preserve">A </w:t>
+      </w:r>
+      <w:proofErr w:type="spellStart"/>
+      <w:r>
+        <w:rPr>
+          <w:rFonts w:ascii="Arial" w:hAnsi="Arial" w:cs="Times Roman"/>
+          <w:color w:val="000000" w:themeColor="text1"/>
+          <w:sz w:val="26"/>
+          <w:szCs w:val="26"/>
+          <w:lang w:val="en-US"/>
+        </w:rPr>
+        <w:t>verificação</w:t>
+      </w:r>
+      <w:proofErr w:type="spellEnd"/>
+      <w:r>
+        <w:rPr>
+          <w:rFonts w:ascii="Arial" w:hAnsi="Arial" w:cs="Times Roman"/>
+          <w:color w:val="000000" w:themeColor="text1"/>
+          <w:sz w:val="26"/>
+          <w:szCs w:val="26"/>
+          <w:lang w:val="en-US"/>
+        </w:rPr>
+        <w:t xml:space="preserve"> </w:t>
+      </w:r>
+      <w:proofErr w:type="spellStart"/>
+      <w:r>
+        <w:rPr>
+          <w:rFonts w:ascii="Arial" w:hAnsi="Arial" w:cs="Times Roman"/>
+          <w:color w:val="000000" w:themeColor="text1"/>
+          <w:sz w:val="26"/>
+          <w:szCs w:val="26"/>
+          <w:lang w:val="en-US"/>
+        </w:rPr>
+        <w:t>ajuda</w:t>
+      </w:r>
+      <w:proofErr w:type="spellEnd"/>
+      <w:r>
+        <w:rPr>
+          <w:rFonts w:ascii="Arial" w:hAnsi="Arial" w:cs="Times Roman"/>
+          <w:color w:val="000000" w:themeColor="text1"/>
+          <w:sz w:val="26"/>
+          <w:szCs w:val="26"/>
+          <w:lang w:val="en-US"/>
+        </w:rPr>
+        <w:t xml:space="preserve"> </w:t>
+      </w:r>
+      <w:proofErr w:type="gramStart"/>
+      <w:r>
+        <w:rPr>
+          <w:rFonts w:ascii="Arial" w:hAnsi="Arial" w:cs="Times Roman"/>
+          <w:color w:val="000000" w:themeColor="text1"/>
+          <w:sz w:val="26"/>
+          <w:szCs w:val="26"/>
+          <w:lang w:val="en-US"/>
+        </w:rPr>
+        <w:t>a</w:t>
+      </w:r>
+      <w:proofErr w:type="gramEnd"/>
+      <w:r>
+        <w:rPr>
+          <w:rFonts w:ascii="Arial" w:hAnsi="Arial" w:cs="Times Roman"/>
+          <w:color w:val="000000" w:themeColor="text1"/>
+          <w:sz w:val="26"/>
+          <w:szCs w:val="26"/>
+          <w:lang w:val="en-US"/>
+        </w:rPr>
+        <w:t xml:space="preserve"> </w:t>
+      </w:r>
+      <w:proofErr w:type="spellStart"/>
+      <w:r>
+        <w:rPr>
+          <w:rFonts w:ascii="Arial" w:hAnsi="Arial" w:cs="Times Roman"/>
+          <w:color w:val="000000" w:themeColor="text1"/>
+          <w:sz w:val="26"/>
+          <w:szCs w:val="26"/>
+          <w:lang w:val="en-US"/>
+        </w:rPr>
+        <w:t>avaliar</w:t>
+      </w:r>
+      <w:proofErr w:type="spellEnd"/>
+      <w:r>
+        <w:rPr>
+          <w:rFonts w:ascii="Arial" w:hAnsi="Arial" w:cs="Times Roman"/>
+          <w:color w:val="000000" w:themeColor="text1"/>
+          <w:sz w:val="26"/>
+          <w:szCs w:val="26"/>
+          <w:lang w:val="en-US"/>
+        </w:rPr>
+        <w:t xml:space="preserve"> a </w:t>
+      </w:r>
+      <w:proofErr w:type="spellStart"/>
+      <w:r>
+        <w:rPr>
+          <w:rFonts w:ascii="Arial" w:hAnsi="Arial" w:cs="Times Roman"/>
+          <w:color w:val="000000" w:themeColor="text1"/>
+          <w:sz w:val="26"/>
+          <w:szCs w:val="26"/>
+          <w:lang w:val="en-US"/>
+        </w:rPr>
+        <w:t>estrutura</w:t>
+      </w:r>
+      <w:proofErr w:type="spellEnd"/>
+      <w:r>
+        <w:rPr>
+          <w:rFonts w:ascii="Arial" w:hAnsi="Arial" w:cs="Times Roman"/>
+          <w:color w:val="000000" w:themeColor="text1"/>
+          <w:sz w:val="26"/>
+          <w:szCs w:val="26"/>
+          <w:lang w:val="en-US"/>
+        </w:rPr>
+        <w:t xml:space="preserve"> </w:t>
+      </w:r>
+      <w:proofErr w:type="spellStart"/>
+      <w:r>
+        <w:rPr>
+          <w:rFonts w:ascii="Arial" w:hAnsi="Arial" w:cs="Times Roman"/>
+          <w:color w:val="000000" w:themeColor="text1"/>
+          <w:sz w:val="26"/>
+          <w:szCs w:val="26"/>
+          <w:lang w:val="en-US"/>
+        </w:rPr>
+        <w:t>técnica</w:t>
+      </w:r>
+      <w:proofErr w:type="spellEnd"/>
+      <w:r>
+        <w:rPr>
+          <w:rFonts w:ascii="Arial" w:hAnsi="Arial" w:cs="Times Roman"/>
+          <w:color w:val="000000" w:themeColor="text1"/>
+          <w:sz w:val="26"/>
+          <w:szCs w:val="26"/>
+          <w:lang w:val="en-US"/>
+        </w:rPr>
+        <w:t xml:space="preserve"> do </w:t>
+      </w:r>
+      <w:proofErr w:type="spellStart"/>
+      <w:r>
+        <w:rPr>
+          <w:rFonts w:ascii="Arial" w:hAnsi="Arial" w:cs="Times Roman"/>
+          <w:color w:val="000000" w:themeColor="text1"/>
+          <w:sz w:val="26"/>
+          <w:szCs w:val="26"/>
+          <w:lang w:val="en-US"/>
+        </w:rPr>
+        <w:t>projeto</w:t>
+      </w:r>
+      <w:proofErr w:type="spellEnd"/>
+      <w:r>
+        <w:rPr>
+          <w:rFonts w:ascii="Arial" w:hAnsi="Arial" w:cs="Times Roman"/>
           <w:color w:val="000000" w:themeColor="text1"/>
           <w:sz w:val="26"/>
           <w:szCs w:val="26"/>
@@ -249,7 +1065,7 @@
         <w:adjustRightInd w:val="0"/>
         <w:spacing w:line="280" w:lineRule="atLeast"/>
         <w:rPr>
-          <w:rFonts w:ascii="Times Roman" w:hAnsi="Times Roman" w:cs="Times Roman"/>
+          <w:rFonts w:ascii="Arial" w:hAnsi="Arial" w:cs="Times Roman"/>
           <w:color w:val="000000" w:themeColor="text1"/>
           <w:sz w:val="28"/>
           <w:szCs w:val="28"/>
@@ -265,113 +1081,702 @@
         <w:adjustRightInd w:val="0"/>
         <w:spacing w:after="240" w:line="620" w:lineRule="atLeast"/>
         <w:rPr>
-          <w:rFonts w:ascii="Times Roman" w:hAnsi="Times Roman" w:cs="Times Roman"/>
+          <w:rFonts w:ascii="Arial" w:hAnsi="Arial" w:cs="Times Roman"/>
           <w:color w:val="000000" w:themeColor="text1"/>
           <w:sz w:val="28"/>
           <w:szCs w:val="28"/>
           <w:lang w:val="en-US"/>
         </w:rPr>
       </w:pPr>
-      <w:r>
-        <w:rPr>
-          <w:rFonts w:ascii="Times Roman" w:hAnsi="Times Roman" w:cs="Times Roman"/>
-          <w:b/>
-          <w:color w:val="000000" w:themeColor="text1"/>
-          <w:sz w:val="28"/>
-          <w:szCs w:val="28"/>
-          <w:lang w:val="en-US"/>
-        </w:rPr>
-        <w:t xml:space="preserve">Execução: </w:t>
-      </w:r>
-      <w:r>
-        <w:rPr>
-          <w:rFonts w:ascii="Times Roman" w:hAnsi="Times Roman" w:cs="Times Roman"/>
-          <w:color w:val="000000" w:themeColor="text1"/>
-          <w:sz w:val="28"/>
-          <w:szCs w:val="28"/>
-          <w:lang w:val="en-US"/>
-        </w:rPr>
-        <w:t>Executa todo o planejamento conforme foi feito em detalhes para que todos tenham suas respectivas funções e ordens.</w:t>
-      </w:r>
-      <w:r>
-        <w:rPr>
-          <w:rFonts w:ascii="Times Roman" w:hAnsi="Times Roman" w:cs="Times Roman"/>
-          <w:color w:val="000000" w:themeColor="text1"/>
-          <w:sz w:val="28"/>
-          <w:szCs w:val="28"/>
-          <w:lang w:val="en-US"/>
-        </w:rPr>
-        <w:t xml:space="preserve"> Dando início ao projeto.</w:t>
-      </w:r>
+      <w:proofErr w:type="spellStart"/>
+      <w:r>
+        <w:rPr>
+          <w:rFonts w:ascii="Arial" w:hAnsi="Arial" w:cs="Times Roman"/>
+          <w:color w:val="000000" w:themeColor="text1"/>
+          <w:sz w:val="28"/>
+          <w:szCs w:val="28"/>
+          <w:lang w:val="en-US"/>
+        </w:rPr>
+        <w:t>Execução</w:t>
+      </w:r>
+      <w:proofErr w:type="spellEnd"/>
+      <w:r>
+        <w:rPr>
+          <w:rFonts w:ascii="Arial" w:hAnsi="Arial" w:cs="Times Roman"/>
+          <w:color w:val="000000" w:themeColor="text1"/>
+          <w:sz w:val="28"/>
+          <w:szCs w:val="28"/>
+          <w:lang w:val="en-US"/>
+        </w:rPr>
+        <w:t xml:space="preserve">: </w:t>
+      </w:r>
+      <w:proofErr w:type="spellStart"/>
+      <w:r>
+        <w:rPr>
+          <w:rFonts w:ascii="Arial" w:hAnsi="Arial" w:cs="Times Roman"/>
+          <w:color w:val="000000" w:themeColor="text1"/>
+          <w:sz w:val="28"/>
+          <w:szCs w:val="28"/>
+          <w:lang w:val="en-US"/>
+        </w:rPr>
+        <w:t>Executa</w:t>
+      </w:r>
+      <w:proofErr w:type="spellEnd"/>
+      <w:r>
+        <w:rPr>
+          <w:rFonts w:ascii="Arial" w:hAnsi="Arial" w:cs="Times Roman"/>
+          <w:color w:val="000000" w:themeColor="text1"/>
+          <w:sz w:val="28"/>
+          <w:szCs w:val="28"/>
+          <w:lang w:val="en-US"/>
+        </w:rPr>
+        <w:t xml:space="preserve"> </w:t>
+      </w:r>
+      <w:proofErr w:type="spellStart"/>
+      <w:r>
+        <w:rPr>
+          <w:rFonts w:ascii="Arial" w:hAnsi="Arial" w:cs="Times Roman"/>
+          <w:color w:val="000000" w:themeColor="text1"/>
+          <w:sz w:val="28"/>
+          <w:szCs w:val="28"/>
+          <w:lang w:val="en-US"/>
+        </w:rPr>
+        <w:t>todo</w:t>
+      </w:r>
+      <w:proofErr w:type="spellEnd"/>
+      <w:r>
+        <w:rPr>
+          <w:rFonts w:ascii="Arial" w:hAnsi="Arial" w:cs="Times Roman"/>
+          <w:color w:val="000000" w:themeColor="text1"/>
+          <w:sz w:val="28"/>
+          <w:szCs w:val="28"/>
+          <w:lang w:val="en-US"/>
+        </w:rPr>
+        <w:t xml:space="preserve"> o </w:t>
+      </w:r>
+      <w:proofErr w:type="spellStart"/>
+      <w:r>
+        <w:rPr>
+          <w:rFonts w:ascii="Arial" w:hAnsi="Arial" w:cs="Times Roman"/>
+          <w:color w:val="000000" w:themeColor="text1"/>
+          <w:sz w:val="28"/>
+          <w:szCs w:val="28"/>
+          <w:lang w:val="en-US"/>
+        </w:rPr>
+        <w:t>planejamento</w:t>
+      </w:r>
+      <w:proofErr w:type="spellEnd"/>
+      <w:r>
+        <w:rPr>
+          <w:rFonts w:ascii="Arial" w:hAnsi="Arial" w:cs="Times Roman"/>
+          <w:color w:val="000000" w:themeColor="text1"/>
+          <w:sz w:val="28"/>
+          <w:szCs w:val="28"/>
+          <w:lang w:val="en-US"/>
+        </w:rPr>
+        <w:t xml:space="preserve"> </w:t>
+      </w:r>
+      <w:proofErr w:type="spellStart"/>
+      <w:r>
+        <w:rPr>
+          <w:rFonts w:ascii="Arial" w:hAnsi="Arial" w:cs="Times Roman"/>
+          <w:color w:val="000000" w:themeColor="text1"/>
+          <w:sz w:val="28"/>
+          <w:szCs w:val="28"/>
+          <w:lang w:val="en-US"/>
+        </w:rPr>
+        <w:t>conforme</w:t>
+      </w:r>
+      <w:proofErr w:type="spellEnd"/>
+      <w:r>
+        <w:rPr>
+          <w:rFonts w:ascii="Arial" w:hAnsi="Arial" w:cs="Times Roman"/>
+          <w:color w:val="000000" w:themeColor="text1"/>
+          <w:sz w:val="28"/>
+          <w:szCs w:val="28"/>
+          <w:lang w:val="en-US"/>
+        </w:rPr>
+        <w:t xml:space="preserve"> </w:t>
+      </w:r>
+      <w:proofErr w:type="spellStart"/>
+      <w:r>
+        <w:rPr>
+          <w:rFonts w:ascii="Arial" w:hAnsi="Arial" w:cs="Times Roman"/>
+          <w:color w:val="000000" w:themeColor="text1"/>
+          <w:sz w:val="28"/>
+          <w:szCs w:val="28"/>
+          <w:lang w:val="en-US"/>
+        </w:rPr>
+        <w:t>foi</w:t>
+      </w:r>
+      <w:proofErr w:type="spellEnd"/>
+      <w:r>
+        <w:rPr>
+          <w:rFonts w:ascii="Arial" w:hAnsi="Arial" w:cs="Times Roman"/>
+          <w:color w:val="000000" w:themeColor="text1"/>
+          <w:sz w:val="28"/>
+          <w:szCs w:val="28"/>
+          <w:lang w:val="en-US"/>
+        </w:rPr>
+        <w:t xml:space="preserve"> </w:t>
+      </w:r>
+      <w:proofErr w:type="spellStart"/>
+      <w:r>
+        <w:rPr>
+          <w:rFonts w:ascii="Arial" w:hAnsi="Arial" w:cs="Times Roman"/>
+          <w:color w:val="000000" w:themeColor="text1"/>
+          <w:sz w:val="28"/>
+          <w:szCs w:val="28"/>
+          <w:lang w:val="en-US"/>
+        </w:rPr>
+        <w:t>feito</w:t>
+      </w:r>
+      <w:proofErr w:type="spellEnd"/>
+      <w:r>
+        <w:rPr>
+          <w:rFonts w:ascii="Arial" w:hAnsi="Arial" w:cs="Times Roman"/>
+          <w:color w:val="000000" w:themeColor="text1"/>
+          <w:sz w:val="28"/>
+          <w:szCs w:val="28"/>
+          <w:lang w:val="en-US"/>
+        </w:rPr>
+        <w:t xml:space="preserve"> </w:t>
+      </w:r>
+      <w:proofErr w:type="spellStart"/>
+      <w:r>
+        <w:rPr>
+          <w:rFonts w:ascii="Arial" w:hAnsi="Arial" w:cs="Times Roman"/>
+          <w:color w:val="000000" w:themeColor="text1"/>
+          <w:sz w:val="28"/>
+          <w:szCs w:val="28"/>
+          <w:lang w:val="en-US"/>
+        </w:rPr>
+        <w:t>em</w:t>
+      </w:r>
+      <w:proofErr w:type="spellEnd"/>
+      <w:r>
+        <w:rPr>
+          <w:rFonts w:ascii="Arial" w:hAnsi="Arial" w:cs="Times Roman"/>
+          <w:color w:val="000000" w:themeColor="text1"/>
+          <w:sz w:val="28"/>
+          <w:szCs w:val="28"/>
+          <w:lang w:val="en-US"/>
+        </w:rPr>
+        <w:t xml:space="preserve"> </w:t>
+      </w:r>
+      <w:proofErr w:type="spellStart"/>
+      <w:r>
+        <w:rPr>
+          <w:rFonts w:ascii="Arial" w:hAnsi="Arial" w:cs="Times Roman"/>
+          <w:color w:val="000000" w:themeColor="text1"/>
+          <w:sz w:val="28"/>
+          <w:szCs w:val="28"/>
+          <w:lang w:val="en-US"/>
+        </w:rPr>
+        <w:t>detalhes</w:t>
+      </w:r>
+      <w:proofErr w:type="spellEnd"/>
+      <w:r>
+        <w:rPr>
+          <w:rFonts w:ascii="Arial" w:hAnsi="Arial" w:cs="Times Roman"/>
+          <w:color w:val="000000" w:themeColor="text1"/>
+          <w:sz w:val="28"/>
+          <w:szCs w:val="28"/>
+          <w:lang w:val="en-US"/>
+        </w:rPr>
+        <w:t xml:space="preserve"> </w:t>
+      </w:r>
+      <w:proofErr w:type="spellStart"/>
+      <w:r>
+        <w:rPr>
+          <w:rFonts w:ascii="Arial" w:hAnsi="Arial" w:cs="Times Roman"/>
+          <w:color w:val="000000" w:themeColor="text1"/>
+          <w:sz w:val="28"/>
+          <w:szCs w:val="28"/>
+          <w:lang w:val="en-US"/>
+        </w:rPr>
+        <w:t>para</w:t>
+      </w:r>
+      <w:proofErr w:type="spellEnd"/>
+      <w:r>
+        <w:rPr>
+          <w:rFonts w:ascii="Arial" w:hAnsi="Arial" w:cs="Times Roman"/>
+          <w:color w:val="000000" w:themeColor="text1"/>
+          <w:sz w:val="28"/>
+          <w:szCs w:val="28"/>
+          <w:lang w:val="en-US"/>
+        </w:rPr>
+        <w:t xml:space="preserve"> </w:t>
+      </w:r>
+      <w:proofErr w:type="spellStart"/>
+      <w:r>
+        <w:rPr>
+          <w:rFonts w:ascii="Arial" w:hAnsi="Arial" w:cs="Times Roman"/>
+          <w:color w:val="000000" w:themeColor="text1"/>
+          <w:sz w:val="28"/>
+          <w:szCs w:val="28"/>
+          <w:lang w:val="en-US"/>
+        </w:rPr>
+        <w:t>que</w:t>
+      </w:r>
+      <w:proofErr w:type="spellEnd"/>
+      <w:r>
+        <w:rPr>
+          <w:rFonts w:ascii="Arial" w:hAnsi="Arial" w:cs="Times Roman"/>
+          <w:color w:val="000000" w:themeColor="text1"/>
+          <w:sz w:val="28"/>
+          <w:szCs w:val="28"/>
+          <w:lang w:val="en-US"/>
+        </w:rPr>
+        <w:t xml:space="preserve"> </w:t>
+      </w:r>
+      <w:proofErr w:type="spellStart"/>
+      <w:r>
+        <w:rPr>
+          <w:rFonts w:ascii="Arial" w:hAnsi="Arial" w:cs="Times Roman"/>
+          <w:color w:val="000000" w:themeColor="text1"/>
+          <w:sz w:val="28"/>
+          <w:szCs w:val="28"/>
+          <w:lang w:val="en-US"/>
+        </w:rPr>
+        <w:t>tod</w:t>
+      </w:r>
+      <w:bookmarkStart w:id="0" w:name="_GoBack"/>
+      <w:bookmarkEnd w:id="0"/>
+      <w:r>
+        <w:rPr>
+          <w:rFonts w:ascii="Arial" w:hAnsi="Arial" w:cs="Times Roman"/>
+          <w:color w:val="000000" w:themeColor="text1"/>
+          <w:sz w:val="28"/>
+          <w:szCs w:val="28"/>
+          <w:lang w:val="en-US"/>
+        </w:rPr>
+        <w:t>os</w:t>
+      </w:r>
+      <w:proofErr w:type="spellEnd"/>
+      <w:r>
+        <w:rPr>
+          <w:rFonts w:ascii="Arial" w:hAnsi="Arial" w:cs="Times Roman"/>
+          <w:color w:val="000000" w:themeColor="text1"/>
+          <w:sz w:val="28"/>
+          <w:szCs w:val="28"/>
+          <w:lang w:val="en-US"/>
+        </w:rPr>
+        <w:t xml:space="preserve"> </w:t>
+      </w:r>
+      <w:proofErr w:type="spellStart"/>
+      <w:r>
+        <w:rPr>
+          <w:rFonts w:ascii="Arial" w:hAnsi="Arial" w:cs="Times Roman"/>
+          <w:color w:val="000000" w:themeColor="text1"/>
+          <w:sz w:val="28"/>
+          <w:szCs w:val="28"/>
+          <w:lang w:val="en-US"/>
+        </w:rPr>
+        <w:t>tenham</w:t>
+      </w:r>
+      <w:proofErr w:type="spellEnd"/>
+      <w:r>
+        <w:rPr>
+          <w:rFonts w:ascii="Arial" w:hAnsi="Arial" w:cs="Times Roman"/>
+          <w:color w:val="000000" w:themeColor="text1"/>
+          <w:sz w:val="28"/>
+          <w:szCs w:val="28"/>
+          <w:lang w:val="en-US"/>
+        </w:rPr>
+        <w:t xml:space="preserve"> </w:t>
+      </w:r>
+      <w:proofErr w:type="spellStart"/>
+      <w:r>
+        <w:rPr>
+          <w:rFonts w:ascii="Arial" w:hAnsi="Arial" w:cs="Times Roman"/>
+          <w:color w:val="000000" w:themeColor="text1"/>
+          <w:sz w:val="28"/>
+          <w:szCs w:val="28"/>
+          <w:lang w:val="en-US"/>
+        </w:rPr>
+        <w:t>suas</w:t>
+      </w:r>
+      <w:proofErr w:type="spellEnd"/>
+      <w:r>
+        <w:rPr>
+          <w:rFonts w:ascii="Arial" w:hAnsi="Arial" w:cs="Times Roman"/>
+          <w:color w:val="000000" w:themeColor="text1"/>
+          <w:sz w:val="28"/>
+          <w:szCs w:val="28"/>
+          <w:lang w:val="en-US"/>
+        </w:rPr>
+        <w:t xml:space="preserve"> </w:t>
+      </w:r>
+      <w:proofErr w:type="spellStart"/>
+      <w:r>
+        <w:rPr>
+          <w:rFonts w:ascii="Arial" w:hAnsi="Arial" w:cs="Times Roman"/>
+          <w:color w:val="000000" w:themeColor="text1"/>
+          <w:sz w:val="28"/>
+          <w:szCs w:val="28"/>
+          <w:lang w:val="en-US"/>
+        </w:rPr>
+        <w:t>respectivas</w:t>
+      </w:r>
+      <w:proofErr w:type="spellEnd"/>
+      <w:r>
+        <w:rPr>
+          <w:rFonts w:ascii="Arial" w:hAnsi="Arial" w:cs="Times Roman"/>
+          <w:color w:val="000000" w:themeColor="text1"/>
+          <w:sz w:val="28"/>
+          <w:szCs w:val="28"/>
+          <w:lang w:val="en-US"/>
+        </w:rPr>
+        <w:t xml:space="preserve"> </w:t>
+      </w:r>
+      <w:proofErr w:type="spellStart"/>
+      <w:r>
+        <w:rPr>
+          <w:rFonts w:ascii="Arial" w:hAnsi="Arial" w:cs="Times Roman"/>
+          <w:color w:val="000000" w:themeColor="text1"/>
+          <w:sz w:val="28"/>
+          <w:szCs w:val="28"/>
+          <w:lang w:val="en-US"/>
+        </w:rPr>
+        <w:t>funções</w:t>
+      </w:r>
+      <w:proofErr w:type="spellEnd"/>
+      <w:r>
+        <w:rPr>
+          <w:rFonts w:ascii="Arial" w:hAnsi="Arial" w:cs="Times Roman"/>
+          <w:color w:val="000000" w:themeColor="text1"/>
+          <w:sz w:val="28"/>
+          <w:szCs w:val="28"/>
+          <w:lang w:val="en-US"/>
+        </w:rPr>
+        <w:t xml:space="preserve"> e </w:t>
+      </w:r>
+      <w:proofErr w:type="spellStart"/>
+      <w:r>
+        <w:rPr>
+          <w:rFonts w:ascii="Arial" w:hAnsi="Arial" w:cs="Times Roman"/>
+          <w:color w:val="000000" w:themeColor="text1"/>
+          <w:sz w:val="28"/>
+          <w:szCs w:val="28"/>
+          <w:lang w:val="en-US"/>
+        </w:rPr>
+        <w:t>ordens</w:t>
+      </w:r>
+      <w:proofErr w:type="spellEnd"/>
+      <w:r>
+        <w:rPr>
+          <w:rFonts w:ascii="Arial" w:hAnsi="Arial" w:cs="Times Roman"/>
+          <w:color w:val="000000" w:themeColor="text1"/>
+          <w:sz w:val="28"/>
+          <w:szCs w:val="28"/>
+          <w:lang w:val="en-US"/>
+        </w:rPr>
+        <w:t>.</w:t>
+      </w:r>
+      <w:r>
+        <w:rPr>
+          <w:rFonts w:ascii="Arial" w:hAnsi="Arial" w:cs="Times Roman"/>
+          <w:color w:val="000000" w:themeColor="text1"/>
+          <w:sz w:val="28"/>
+          <w:szCs w:val="28"/>
+          <w:lang w:val="en-US"/>
+        </w:rPr>
+        <w:t xml:space="preserve"> </w:t>
+      </w:r>
+      <w:proofErr w:type="spellStart"/>
+      <w:proofErr w:type="gramStart"/>
+      <w:r>
+        <w:rPr>
+          <w:rFonts w:ascii="Arial" w:hAnsi="Arial" w:cs="Times Roman"/>
+          <w:color w:val="000000" w:themeColor="text1"/>
+          <w:sz w:val="28"/>
+          <w:szCs w:val="28"/>
+          <w:lang w:val="en-US"/>
+        </w:rPr>
+        <w:t>Dando</w:t>
+      </w:r>
+      <w:proofErr w:type="spellEnd"/>
+      <w:r>
+        <w:rPr>
+          <w:rFonts w:ascii="Arial" w:hAnsi="Arial" w:cs="Times Roman"/>
+          <w:color w:val="000000" w:themeColor="text1"/>
+          <w:sz w:val="28"/>
+          <w:szCs w:val="28"/>
+          <w:lang w:val="en-US"/>
+        </w:rPr>
+        <w:t xml:space="preserve"> </w:t>
+      </w:r>
+      <w:proofErr w:type="spellStart"/>
+      <w:r>
+        <w:rPr>
+          <w:rFonts w:ascii="Arial" w:hAnsi="Arial" w:cs="Times Roman"/>
+          <w:color w:val="000000" w:themeColor="text1"/>
+          <w:sz w:val="28"/>
+          <w:szCs w:val="28"/>
+          <w:lang w:val="en-US"/>
+        </w:rPr>
+        <w:t>início</w:t>
+      </w:r>
+      <w:proofErr w:type="spellEnd"/>
+      <w:r>
+        <w:rPr>
+          <w:rFonts w:ascii="Arial" w:hAnsi="Arial" w:cs="Times Roman"/>
+          <w:color w:val="000000" w:themeColor="text1"/>
+          <w:sz w:val="28"/>
+          <w:szCs w:val="28"/>
+          <w:lang w:val="en-US"/>
+        </w:rPr>
+        <w:t xml:space="preserve"> </w:t>
+      </w:r>
+      <w:proofErr w:type="spellStart"/>
+      <w:r>
+        <w:rPr>
+          <w:rFonts w:ascii="Arial" w:hAnsi="Arial" w:cs="Times Roman"/>
+          <w:color w:val="000000" w:themeColor="text1"/>
+          <w:sz w:val="28"/>
+          <w:szCs w:val="28"/>
+          <w:lang w:val="en-US"/>
+        </w:rPr>
+        <w:t>ao</w:t>
+      </w:r>
+      <w:proofErr w:type="spellEnd"/>
+      <w:r>
+        <w:rPr>
+          <w:rFonts w:ascii="Arial" w:hAnsi="Arial" w:cs="Times Roman"/>
+          <w:color w:val="000000" w:themeColor="text1"/>
+          <w:sz w:val="28"/>
+          <w:szCs w:val="28"/>
+          <w:lang w:val="en-US"/>
+        </w:rPr>
+        <w:t xml:space="preserve"> </w:t>
+      </w:r>
+      <w:proofErr w:type="spellStart"/>
+      <w:r>
+        <w:rPr>
+          <w:rFonts w:ascii="Arial" w:hAnsi="Arial" w:cs="Times Roman"/>
+          <w:color w:val="000000" w:themeColor="text1"/>
+          <w:sz w:val="28"/>
+          <w:szCs w:val="28"/>
+          <w:lang w:val="en-US"/>
+        </w:rPr>
+        <w:t>projeto</w:t>
+      </w:r>
+      <w:proofErr w:type="spellEnd"/>
+      <w:r>
+        <w:rPr>
+          <w:rFonts w:ascii="Arial" w:hAnsi="Arial" w:cs="Times Roman"/>
+          <w:color w:val="000000" w:themeColor="text1"/>
+          <w:sz w:val="28"/>
+          <w:szCs w:val="28"/>
+          <w:lang w:val="en-US"/>
+        </w:rPr>
+        <w:t>.</w:t>
+      </w:r>
+      <w:proofErr w:type="gramEnd"/>
     </w:p>
     <w:p>
       <w:pPr>
         <w:jc w:val="both"/>
+        <w:rPr>
+          <w:rFonts w:ascii="Arial" w:hAnsi="Arial"/>
+        </w:rPr>
       </w:pPr>
     </w:p>
     <w:p>
       <w:pPr>
         <w:jc w:val="both"/>
+        <w:rPr>
+          <w:rFonts w:ascii="Arial" w:hAnsi="Arial"/>
+        </w:rPr>
       </w:pPr>
     </w:p>
     <w:p>
       <w:pPr>
         <w:jc w:val="both"/>
+        <w:rPr>
+          <w:rFonts w:ascii="Arial" w:hAnsi="Arial"/>
+        </w:rPr>
       </w:pPr>
       <w:r>
-        <w:t>3ª (peso 2,0): SCRUM (método ágil) poderia ser aplicado ao projeto? Explique por que sim ou não,  complementando o documento WORD chamado PropostaSIColetaLixo (faça download do documento do GIT e atualize no seu PC, depois, suba ele de novo no GITHUB de forma a versionar o arquivo).</w:t>
+        <w:rPr>
+          <w:rFonts w:ascii="Arial" w:hAnsi="Arial"/>
+        </w:rPr>
+        <w:t xml:space="preserve">3ª (peso 2,0): SCRUM (método ágil) poderia ser aplicado ao projeto? Explique por que sim ou não,  complementando o documento WORD chamado </w:t>
+      </w:r>
+      <w:proofErr w:type="spellStart"/>
+      <w:r>
+        <w:rPr>
+          <w:rFonts w:ascii="Arial" w:hAnsi="Arial"/>
+        </w:rPr>
+        <w:t>PropostaSIColetaLixo</w:t>
+      </w:r>
+      <w:proofErr w:type="spellEnd"/>
+      <w:r>
+        <w:rPr>
+          <w:rFonts w:ascii="Arial" w:hAnsi="Arial"/>
+        </w:rPr>
+        <w:t xml:space="preserve"> (faça download do documento do GIT e atualize no seu PC, depois, suba ele de novo no GITHUB de forma a </w:t>
+      </w:r>
+      <w:proofErr w:type="spellStart"/>
+      <w:r>
+        <w:rPr>
+          <w:rFonts w:ascii="Arial" w:hAnsi="Arial"/>
+        </w:rPr>
+        <w:t>versionar</w:t>
+      </w:r>
+      <w:proofErr w:type="spellEnd"/>
+      <w:r>
+        <w:rPr>
+          <w:rFonts w:ascii="Arial" w:hAnsi="Arial"/>
+        </w:rPr>
+        <w:t xml:space="preserve"> o arquivo).</w:t>
       </w:r>
     </w:p>
     <w:p>
       <w:pPr>
         <w:jc w:val="both"/>
+        <w:rPr>
+          <w:rFonts w:ascii="Arial" w:hAnsi="Arial"/>
+        </w:rPr>
       </w:pPr>
     </w:p>
     <w:p>
       <w:pPr>
         <w:jc w:val="both"/>
+        <w:rPr>
+          <w:rFonts w:ascii="Arial" w:hAnsi="Arial"/>
+        </w:rPr>
       </w:pPr>
       <w:r>
+        <w:rPr>
+          <w:rFonts w:ascii="Arial" w:hAnsi="Arial"/>
+        </w:rPr>
         <w:t>Utilizando o SCRUM, cujo é um método ágil, o projeto será muito melhor administrado pois terá uma equipe</w:t>
       </w:r>
       <w:r>
+        <w:rPr>
+          <w:rFonts w:ascii="Arial" w:hAnsi="Arial"/>
+        </w:rPr>
         <w:t xml:space="preserve"> especializada em cada função</w:t>
       </w:r>
       <w:r>
+        <w:rPr>
+          <w:rFonts w:ascii="Arial" w:hAnsi="Arial"/>
+        </w:rPr>
         <w:t>,</w:t>
       </w:r>
       <w:r>
-        <w:t xml:space="preserve"> por trás fazendo todas as alterações necessárias ao lado do Product Owner (PO)</w:t>
-      </w:r>
-      <w:r>
+        <w:rPr>
+          <w:rFonts w:ascii="Arial" w:hAnsi="Arial"/>
+        </w:rPr>
+        <w:t xml:space="preserve"> por trás fazendo todas as alterações necessárias ao lado do </w:t>
+      </w:r>
+      <w:proofErr w:type="spellStart"/>
+      <w:r>
+        <w:rPr>
+          <w:rFonts w:ascii="Arial" w:hAnsi="Arial"/>
+        </w:rPr>
+        <w:t>Product</w:t>
+      </w:r>
+      <w:proofErr w:type="spellEnd"/>
+      <w:r>
+        <w:rPr>
+          <w:rFonts w:ascii="Arial" w:hAnsi="Arial"/>
+        </w:rPr>
+        <w:t xml:space="preserve"> </w:t>
+      </w:r>
+      <w:proofErr w:type="spellStart"/>
+      <w:r>
+        <w:rPr>
+          <w:rFonts w:ascii="Arial" w:hAnsi="Arial"/>
+        </w:rPr>
+        <w:t>Owner</w:t>
+      </w:r>
+      <w:proofErr w:type="spellEnd"/>
+      <w:r>
+        <w:rPr>
+          <w:rFonts w:ascii="Arial" w:hAnsi="Arial"/>
+        </w:rPr>
+        <w:t xml:space="preserve"> (PO)</w:t>
+      </w:r>
+      <w:r>
+        <w:rPr>
+          <w:rFonts w:ascii="Arial" w:hAnsi="Arial"/>
+        </w:rPr>
         <w:t xml:space="preserve">. </w:t>
       </w:r>
       <w:r>
+        <w:rPr>
+          <w:rFonts w:ascii="Arial" w:hAnsi="Arial"/>
+        </w:rPr>
         <w:t xml:space="preserve"> A eficiência por traz, qualidade e praticidade fazem com que tenham menos atrasos e mais melhorias.</w:t>
       </w:r>
     </w:p>
     <w:p>
       <w:pPr>
         <w:jc w:val="both"/>
+        <w:rPr>
+          <w:rFonts w:ascii="Arial" w:hAnsi="Arial"/>
+        </w:rPr>
       </w:pPr>
     </w:p>
     <w:p>
       <w:pPr>
         <w:jc w:val="both"/>
+        <w:rPr>
+          <w:rFonts w:ascii="Arial" w:hAnsi="Arial"/>
+        </w:rPr>
       </w:pPr>
     </w:p>
     <w:p>
       <w:pPr>
         <w:jc w:val="both"/>
+        <w:rPr>
+          <w:rFonts w:ascii="Arial" w:hAnsi="Arial"/>
+        </w:rPr>
       </w:pPr>
       <w:r>
-        <w:lastRenderedPageBreak/>
-        <w:t>4ª (peso 2,0): Como você organizaria a equipe de projeto? Descreva os papéis e responsabilidades esperados, baseado no que aprendeu em aulas, atentando para a sua escolha de ciclo de vida: processos ágeis têm uma característica de formação de equipe, enquanto os processos clássicos têm outra. Explique, complementando o documento WORD chamado PropostaSIColetaLixo (faça download do documento do GIT e atualize no seu PC, depois, suba ele de novo no GITHUB, gerando uma nova versão que pode ser consultada em History).</w:t>
+        <w:rPr>
+          <w:rFonts w:ascii="Arial" w:hAnsi="Arial"/>
+        </w:rPr>
+        <w:t xml:space="preserve">4ª (peso 2,0): Como você organizaria a equipe de projeto? Descreva os papéis e responsabilidades esperados, baseado no que aprendeu em aulas, atentando para a sua escolha de ciclo de vida: processos ágeis têm uma característica de formação de equipe, enquanto os processos clássicos têm outra. Explique, complementando o documento WORD chamado </w:t>
+      </w:r>
+      <w:proofErr w:type="spellStart"/>
+      <w:r>
+        <w:rPr>
+          <w:rFonts w:ascii="Arial" w:hAnsi="Arial"/>
+        </w:rPr>
+        <w:t>PropostaSIColetaLixo</w:t>
+      </w:r>
+      <w:proofErr w:type="spellEnd"/>
+      <w:r>
+        <w:rPr>
+          <w:rFonts w:ascii="Arial" w:hAnsi="Arial"/>
+        </w:rPr>
+        <w:t xml:space="preserve"> (faça download do documento do GIT e atualize no seu PC, depois, suba ele de novo no GITHUB, gerando uma nova versão que pode ser consultada em </w:t>
+      </w:r>
+      <w:proofErr w:type="spellStart"/>
+      <w:r>
+        <w:rPr>
+          <w:rFonts w:ascii="Arial" w:hAnsi="Arial"/>
+        </w:rPr>
+        <w:t>History</w:t>
+      </w:r>
+      <w:proofErr w:type="spellEnd"/>
+      <w:r>
+        <w:rPr>
+          <w:rFonts w:ascii="Arial" w:hAnsi="Arial"/>
+        </w:rPr>
+        <w:t>).</w:t>
       </w:r>
     </w:p>
     <w:p>
       <w:pPr>
         <w:jc w:val="both"/>
+        <w:rPr>
+          <w:rFonts w:ascii="Arial" w:hAnsi="Arial"/>
+        </w:rPr>
       </w:pPr>
     </w:p>
     <w:p>
@@ -382,7 +1787,7 @@
         <w:adjustRightInd w:val="0"/>
         <w:spacing w:after="240" w:line="620" w:lineRule="atLeast"/>
         <w:rPr>
-          <w:rFonts w:ascii="Times Roman" w:hAnsi="Times Roman" w:cs="Times Roman"/>
+          <w:rFonts w:ascii="Arial" w:hAnsi="Arial" w:cs="Times Roman"/>
           <w:color w:val="000000" w:themeColor="text1"/>
           <w:sz w:val="28"/>
           <w:szCs w:val="28"/>
@@ -391,14 +1796,148 @@
       </w:pPr>
       <w:r>
         <w:rPr>
-          <w:rFonts w:ascii="Times Roman" w:hAnsi="Times Roman" w:cs="Times Roman"/>
-          <w:color w:val="000000" w:themeColor="text1"/>
-          <w:sz w:val="28"/>
-          <w:szCs w:val="28"/>
-          <w:lang w:val="en-US"/>
-        </w:rPr>
-        <w:t>O método SCRUM deve ser aplicado, composto por :</w:t>
-      </w:r>
+          <w:rFonts w:ascii="Arial" w:hAnsi="Arial" w:cs="Times Roman"/>
+          <w:color w:val="000000" w:themeColor="text1"/>
+          <w:sz w:val="28"/>
+          <w:szCs w:val="28"/>
+          <w:lang w:val="en-US"/>
+        </w:rPr>
+        <w:t xml:space="preserve">O </w:t>
+      </w:r>
+      <w:proofErr w:type="spellStart"/>
+      <w:r>
+        <w:rPr>
+          <w:rFonts w:ascii="Arial" w:hAnsi="Arial" w:cs="Times Roman"/>
+          <w:color w:val="000000" w:themeColor="text1"/>
+          <w:sz w:val="28"/>
+          <w:szCs w:val="28"/>
+          <w:lang w:val="en-US"/>
+        </w:rPr>
+        <w:t>método</w:t>
+      </w:r>
+      <w:proofErr w:type="spellEnd"/>
+      <w:r>
+        <w:rPr>
+          <w:rFonts w:ascii="Arial" w:hAnsi="Arial" w:cs="Times Roman"/>
+          <w:color w:val="000000" w:themeColor="text1"/>
+          <w:sz w:val="28"/>
+          <w:szCs w:val="28"/>
+          <w:lang w:val="en-US"/>
+        </w:rPr>
+        <w:t xml:space="preserve"> SCRUM </w:t>
+      </w:r>
+      <w:proofErr w:type="spellStart"/>
+      <w:r>
+        <w:rPr>
+          <w:rFonts w:ascii="Arial" w:hAnsi="Arial" w:cs="Times Roman"/>
+          <w:color w:val="000000" w:themeColor="text1"/>
+          <w:sz w:val="28"/>
+          <w:szCs w:val="28"/>
+          <w:lang w:val="en-US"/>
+        </w:rPr>
+        <w:t>deve</w:t>
+      </w:r>
+      <w:proofErr w:type="spellEnd"/>
+      <w:r>
+        <w:rPr>
+          <w:rFonts w:ascii="Arial" w:hAnsi="Arial" w:cs="Times Roman"/>
+          <w:color w:val="000000" w:themeColor="text1"/>
+          <w:sz w:val="28"/>
+          <w:szCs w:val="28"/>
+          <w:lang w:val="en-US"/>
+        </w:rPr>
+        <w:t xml:space="preserve"> </w:t>
+      </w:r>
+      <w:proofErr w:type="spellStart"/>
+      <w:r>
+        <w:rPr>
+          <w:rFonts w:ascii="Arial" w:hAnsi="Arial" w:cs="Times Roman"/>
+          <w:color w:val="000000" w:themeColor="text1"/>
+          <w:sz w:val="28"/>
+          <w:szCs w:val="28"/>
+          <w:lang w:val="en-US"/>
+        </w:rPr>
+        <w:t>ser</w:t>
+      </w:r>
+      <w:proofErr w:type="spellEnd"/>
+      <w:r>
+        <w:rPr>
+          <w:rFonts w:ascii="Arial" w:hAnsi="Arial" w:cs="Times Roman"/>
+          <w:color w:val="000000" w:themeColor="text1"/>
+          <w:sz w:val="28"/>
+          <w:szCs w:val="28"/>
+          <w:lang w:val="en-US"/>
+        </w:rPr>
+        <w:t xml:space="preserve"> </w:t>
+      </w:r>
+      <w:proofErr w:type="spellStart"/>
+      <w:r>
+        <w:rPr>
+          <w:rFonts w:ascii="Arial" w:hAnsi="Arial" w:cs="Times Roman"/>
+          <w:color w:val="000000" w:themeColor="text1"/>
+          <w:sz w:val="28"/>
+          <w:szCs w:val="28"/>
+          <w:lang w:val="en-US"/>
+        </w:rPr>
+        <w:t>aplicado</w:t>
+      </w:r>
+      <w:proofErr w:type="spellEnd"/>
+      <w:r>
+        <w:rPr>
+          <w:rFonts w:ascii="Arial" w:hAnsi="Arial" w:cs="Times Roman"/>
+          <w:color w:val="000000" w:themeColor="text1"/>
+          <w:sz w:val="28"/>
+          <w:szCs w:val="28"/>
+          <w:lang w:val="en-US"/>
+        </w:rPr>
+        <w:t xml:space="preserve">, </w:t>
+      </w:r>
+      <w:proofErr w:type="spellStart"/>
+      <w:r>
+        <w:rPr>
+          <w:rFonts w:ascii="Arial" w:hAnsi="Arial" w:cs="Times Roman"/>
+          <w:color w:val="000000" w:themeColor="text1"/>
+          <w:sz w:val="28"/>
+          <w:szCs w:val="28"/>
+          <w:lang w:val="en-US"/>
+        </w:rPr>
+        <w:t>composto</w:t>
+      </w:r>
+      <w:proofErr w:type="spellEnd"/>
+      <w:r>
+        <w:rPr>
+          <w:rFonts w:ascii="Arial" w:hAnsi="Arial" w:cs="Times Roman"/>
+          <w:color w:val="000000" w:themeColor="text1"/>
+          <w:sz w:val="28"/>
+          <w:szCs w:val="28"/>
+          <w:lang w:val="en-US"/>
+        </w:rPr>
+        <w:t xml:space="preserve"> </w:t>
+      </w:r>
+      <w:proofErr w:type="spellStart"/>
+      <w:proofErr w:type="gramStart"/>
+      <w:r>
+        <w:rPr>
+          <w:rFonts w:ascii="Arial" w:hAnsi="Arial" w:cs="Times Roman"/>
+          <w:color w:val="000000" w:themeColor="text1"/>
+          <w:sz w:val="28"/>
+          <w:szCs w:val="28"/>
+          <w:lang w:val="en-US"/>
+        </w:rPr>
+        <w:t>por</w:t>
+      </w:r>
+      <w:proofErr w:type="spellEnd"/>
+      <w:r>
+        <w:rPr>
+          <w:rFonts w:ascii="Arial" w:hAnsi="Arial" w:cs="Times Roman"/>
+          <w:color w:val="000000" w:themeColor="text1"/>
+          <w:sz w:val="28"/>
+          <w:szCs w:val="28"/>
+          <w:lang w:val="en-US"/>
+        </w:rPr>
+        <w:t xml:space="preserve"> :</w:t>
+      </w:r>
+      <w:proofErr w:type="gramEnd"/>
     </w:p>
     <w:p>
       <w:pPr>
@@ -408,7 +1947,7 @@
         <w:adjustRightInd w:val="0"/>
         <w:spacing w:after="240" w:line="560" w:lineRule="atLeast"/>
         <w:rPr>
-          <w:rFonts w:ascii="Times Roman" w:hAnsi="Times Roman" w:cs="Times Roman"/>
+          <w:rFonts w:ascii="Arial" w:hAnsi="Arial" w:cs="Times Roman"/>
           <w:color w:val="000000"/>
           <w:sz w:val="28"/>
           <w:szCs w:val="28"/>
@@ -417,13 +1956,519 @@
       </w:pPr>
       <w:r>
         <w:rPr>
-          <w:rFonts w:ascii="Times Roman" w:hAnsi="Times Roman" w:cs="Times Roman"/>
-          <w:color w:val="000000"/>
-          <w:sz w:val="28"/>
-          <w:szCs w:val="28"/>
-          <w:lang w:val="en-US"/>
-        </w:rPr>
-        <w:t>Product owner (PO) = O “Dono do Produto” é responsável por dar o retorno no investimento e conhecer as devidas necessidades dos clientes, ou seja o que pode melhorar, assistência realizando uma “ponte” produto e cliente.</w:t>
+          <w:rFonts w:ascii="Arial" w:hAnsi="Arial" w:cs="Times Roman"/>
+          <w:color w:val="000000"/>
+          <w:sz w:val="28"/>
+          <w:szCs w:val="28"/>
+          <w:lang w:val="en-US"/>
+        </w:rPr>
+        <w:t>Product owner (PO) = O “</w:t>
+      </w:r>
+      <w:proofErr w:type="spellStart"/>
+      <w:r>
+        <w:rPr>
+          <w:rFonts w:ascii="Arial" w:hAnsi="Arial" w:cs="Times Roman"/>
+          <w:color w:val="000000"/>
+          <w:sz w:val="28"/>
+          <w:szCs w:val="28"/>
+          <w:lang w:val="en-US"/>
+        </w:rPr>
+        <w:t>Dono</w:t>
+      </w:r>
+      <w:proofErr w:type="spellEnd"/>
+      <w:r>
+        <w:rPr>
+          <w:rFonts w:ascii="Arial" w:hAnsi="Arial" w:cs="Times Roman"/>
+          <w:color w:val="000000"/>
+          <w:sz w:val="28"/>
+          <w:szCs w:val="28"/>
+          <w:lang w:val="en-US"/>
+        </w:rPr>
+        <w:t xml:space="preserve"> do </w:t>
+      </w:r>
+      <w:proofErr w:type="spellStart"/>
+      <w:r>
+        <w:rPr>
+          <w:rFonts w:ascii="Arial" w:hAnsi="Arial" w:cs="Times Roman"/>
+          <w:color w:val="000000"/>
+          <w:sz w:val="28"/>
+          <w:szCs w:val="28"/>
+          <w:lang w:val="en-US"/>
+        </w:rPr>
+        <w:t>Produto</w:t>
+      </w:r>
+      <w:proofErr w:type="spellEnd"/>
+      <w:r>
+        <w:rPr>
+          <w:rFonts w:ascii="Arial" w:hAnsi="Arial" w:cs="Times Roman"/>
+          <w:color w:val="000000"/>
+          <w:sz w:val="28"/>
+          <w:szCs w:val="28"/>
+          <w:lang w:val="en-US"/>
+        </w:rPr>
+        <w:t xml:space="preserve">” é </w:t>
+      </w:r>
+      <w:proofErr w:type="spellStart"/>
+      <w:r>
+        <w:rPr>
+          <w:rFonts w:ascii="Arial" w:hAnsi="Arial" w:cs="Times Roman"/>
+          <w:color w:val="000000"/>
+          <w:sz w:val="28"/>
+          <w:szCs w:val="28"/>
+          <w:lang w:val="en-US"/>
+        </w:rPr>
+        <w:t>responsável</w:t>
+      </w:r>
+      <w:proofErr w:type="spellEnd"/>
+      <w:r>
+        <w:rPr>
+          <w:rFonts w:ascii="Arial" w:hAnsi="Arial" w:cs="Times Roman"/>
+          <w:color w:val="000000"/>
+          <w:sz w:val="28"/>
+          <w:szCs w:val="28"/>
+          <w:lang w:val="en-US"/>
+        </w:rPr>
+        <w:t xml:space="preserve"> </w:t>
+      </w:r>
+      <w:proofErr w:type="spellStart"/>
+      <w:r>
+        <w:rPr>
+          <w:rFonts w:ascii="Arial" w:hAnsi="Arial" w:cs="Times Roman"/>
+          <w:color w:val="000000"/>
+          <w:sz w:val="28"/>
+          <w:szCs w:val="28"/>
+          <w:lang w:val="en-US"/>
+        </w:rPr>
+        <w:t>por</w:t>
+      </w:r>
+      <w:proofErr w:type="spellEnd"/>
+      <w:r>
+        <w:rPr>
+          <w:rFonts w:ascii="Arial" w:hAnsi="Arial" w:cs="Times Roman"/>
+          <w:color w:val="000000"/>
+          <w:sz w:val="28"/>
+          <w:szCs w:val="28"/>
+          <w:lang w:val="en-US"/>
+        </w:rPr>
+        <w:t xml:space="preserve"> </w:t>
+      </w:r>
+      <w:proofErr w:type="spellStart"/>
+      <w:r>
+        <w:rPr>
+          <w:rFonts w:ascii="Arial" w:hAnsi="Arial" w:cs="Times Roman"/>
+          <w:color w:val="000000"/>
+          <w:sz w:val="28"/>
+          <w:szCs w:val="28"/>
+          <w:lang w:val="en-US"/>
+        </w:rPr>
+        <w:t>dar</w:t>
+      </w:r>
+      <w:proofErr w:type="spellEnd"/>
+      <w:r>
+        <w:rPr>
+          <w:rFonts w:ascii="Arial" w:hAnsi="Arial" w:cs="Times Roman"/>
+          <w:color w:val="000000"/>
+          <w:sz w:val="28"/>
+          <w:szCs w:val="28"/>
+          <w:lang w:val="en-US"/>
+        </w:rPr>
+        <w:t xml:space="preserve"> o </w:t>
+      </w:r>
+      <w:proofErr w:type="spellStart"/>
+      <w:r>
+        <w:rPr>
+          <w:rFonts w:ascii="Arial" w:hAnsi="Arial" w:cs="Times Roman"/>
+          <w:color w:val="000000"/>
+          <w:sz w:val="28"/>
+          <w:szCs w:val="28"/>
+          <w:lang w:val="en-US"/>
+        </w:rPr>
+        <w:t>retorno</w:t>
+      </w:r>
+      <w:proofErr w:type="spellEnd"/>
+      <w:r>
+        <w:rPr>
+          <w:rFonts w:ascii="Arial" w:hAnsi="Arial" w:cs="Times Roman"/>
+          <w:color w:val="000000"/>
+          <w:sz w:val="28"/>
+          <w:szCs w:val="28"/>
+          <w:lang w:val="en-US"/>
+        </w:rPr>
+        <w:t xml:space="preserve"> no </w:t>
+      </w:r>
+      <w:proofErr w:type="spellStart"/>
+      <w:r>
+        <w:rPr>
+          <w:rFonts w:ascii="Arial" w:hAnsi="Arial" w:cs="Times Roman"/>
+          <w:color w:val="000000"/>
+          <w:sz w:val="28"/>
+          <w:szCs w:val="28"/>
+          <w:lang w:val="en-US"/>
+        </w:rPr>
+        <w:t>investimento</w:t>
+      </w:r>
+      <w:proofErr w:type="spellEnd"/>
+      <w:r>
+        <w:rPr>
+          <w:rFonts w:ascii="Arial" w:hAnsi="Arial" w:cs="Times Roman"/>
+          <w:color w:val="000000"/>
+          <w:sz w:val="28"/>
+          <w:szCs w:val="28"/>
+          <w:lang w:val="en-US"/>
+        </w:rPr>
+        <w:t xml:space="preserve"> e </w:t>
+      </w:r>
+      <w:proofErr w:type="spellStart"/>
+      <w:r>
+        <w:rPr>
+          <w:rFonts w:ascii="Arial" w:hAnsi="Arial" w:cs="Times Roman"/>
+          <w:color w:val="000000"/>
+          <w:sz w:val="28"/>
+          <w:szCs w:val="28"/>
+          <w:lang w:val="en-US"/>
+        </w:rPr>
+        <w:t>conhecer</w:t>
+      </w:r>
+      <w:proofErr w:type="spellEnd"/>
+      <w:r>
+        <w:rPr>
+          <w:rFonts w:ascii="Arial" w:hAnsi="Arial" w:cs="Times Roman"/>
+          <w:color w:val="000000"/>
+          <w:sz w:val="28"/>
+          <w:szCs w:val="28"/>
+          <w:lang w:val="en-US"/>
+        </w:rPr>
+        <w:t xml:space="preserve"> as </w:t>
+      </w:r>
+      <w:proofErr w:type="spellStart"/>
+      <w:r>
+        <w:rPr>
+          <w:rFonts w:ascii="Arial" w:hAnsi="Arial" w:cs="Times Roman"/>
+          <w:color w:val="000000"/>
+          <w:sz w:val="28"/>
+          <w:szCs w:val="28"/>
+          <w:lang w:val="en-US"/>
+        </w:rPr>
+        <w:t>devidas</w:t>
+      </w:r>
+      <w:proofErr w:type="spellEnd"/>
+      <w:r>
+        <w:rPr>
+          <w:rFonts w:ascii="Arial" w:hAnsi="Arial" w:cs="Times Roman"/>
+          <w:color w:val="000000"/>
+          <w:sz w:val="28"/>
+          <w:szCs w:val="28"/>
+          <w:lang w:val="en-US"/>
+        </w:rPr>
+        <w:t xml:space="preserve"> </w:t>
+      </w:r>
+      <w:proofErr w:type="spellStart"/>
+      <w:r>
+        <w:rPr>
+          <w:rFonts w:ascii="Arial" w:hAnsi="Arial" w:cs="Times Roman"/>
+          <w:color w:val="000000"/>
+          <w:sz w:val="28"/>
+          <w:szCs w:val="28"/>
+          <w:lang w:val="en-US"/>
+        </w:rPr>
+        <w:t>necessidades</w:t>
+      </w:r>
+      <w:proofErr w:type="spellEnd"/>
+      <w:r>
+        <w:rPr>
+          <w:rFonts w:ascii="Arial" w:hAnsi="Arial" w:cs="Times Roman"/>
+          <w:color w:val="000000"/>
+          <w:sz w:val="28"/>
+          <w:szCs w:val="28"/>
+          <w:lang w:val="en-US"/>
+        </w:rPr>
+        <w:t xml:space="preserve"> dos </w:t>
+      </w:r>
+      <w:proofErr w:type="spellStart"/>
+      <w:r>
+        <w:rPr>
+          <w:rFonts w:ascii="Arial" w:hAnsi="Arial" w:cs="Times Roman"/>
+          <w:color w:val="000000"/>
+          <w:sz w:val="28"/>
+          <w:szCs w:val="28"/>
+          <w:lang w:val="en-US"/>
+        </w:rPr>
+        <w:t>clientes</w:t>
+      </w:r>
+      <w:proofErr w:type="spellEnd"/>
+      <w:r>
+        <w:rPr>
+          <w:rFonts w:ascii="Arial" w:hAnsi="Arial" w:cs="Times Roman"/>
+          <w:color w:val="000000"/>
+          <w:sz w:val="28"/>
+          <w:szCs w:val="28"/>
+          <w:lang w:val="en-US"/>
+        </w:rPr>
+        <w:t xml:space="preserve">, </w:t>
+      </w:r>
+      <w:proofErr w:type="spellStart"/>
+      <w:r>
+        <w:rPr>
+          <w:rFonts w:ascii="Arial" w:hAnsi="Arial" w:cs="Times Roman"/>
+          <w:color w:val="000000"/>
+          <w:sz w:val="28"/>
+          <w:szCs w:val="28"/>
+          <w:lang w:val="en-US"/>
+        </w:rPr>
+        <w:t>ou</w:t>
+      </w:r>
+      <w:proofErr w:type="spellEnd"/>
+      <w:r>
+        <w:rPr>
+          <w:rFonts w:ascii="Arial" w:hAnsi="Arial" w:cs="Times Roman"/>
+          <w:color w:val="000000"/>
+          <w:sz w:val="28"/>
+          <w:szCs w:val="28"/>
+          <w:lang w:val="en-US"/>
+        </w:rPr>
+        <w:t xml:space="preserve"> </w:t>
+      </w:r>
+      <w:proofErr w:type="spellStart"/>
+      <w:r>
+        <w:rPr>
+          <w:rFonts w:ascii="Arial" w:hAnsi="Arial" w:cs="Times Roman"/>
+          <w:color w:val="000000"/>
+          <w:sz w:val="28"/>
+          <w:szCs w:val="28"/>
+          <w:lang w:val="en-US"/>
+        </w:rPr>
+        <w:t>seja</w:t>
+      </w:r>
+      <w:proofErr w:type="spellEnd"/>
+      <w:r>
+        <w:rPr>
+          <w:rFonts w:ascii="Arial" w:hAnsi="Arial" w:cs="Times Roman"/>
+          <w:color w:val="000000"/>
+          <w:sz w:val="28"/>
+          <w:szCs w:val="28"/>
+          <w:lang w:val="en-US"/>
+        </w:rPr>
+        <w:t xml:space="preserve"> o </w:t>
+      </w:r>
+      <w:proofErr w:type="spellStart"/>
+      <w:r>
+        <w:rPr>
+          <w:rFonts w:ascii="Arial" w:hAnsi="Arial" w:cs="Times Roman"/>
+          <w:color w:val="000000"/>
+          <w:sz w:val="28"/>
+          <w:szCs w:val="28"/>
+          <w:lang w:val="en-US"/>
+        </w:rPr>
+        <w:t>que</w:t>
+      </w:r>
+      <w:proofErr w:type="spellEnd"/>
+      <w:r>
+        <w:rPr>
+          <w:rFonts w:ascii="Arial" w:hAnsi="Arial" w:cs="Times Roman"/>
+          <w:color w:val="000000"/>
+          <w:sz w:val="28"/>
+          <w:szCs w:val="28"/>
+          <w:lang w:val="en-US"/>
+        </w:rPr>
+        <w:t xml:space="preserve"> </w:t>
+      </w:r>
+      <w:proofErr w:type="spellStart"/>
+      <w:r>
+        <w:rPr>
+          <w:rFonts w:ascii="Arial" w:hAnsi="Arial" w:cs="Times Roman"/>
+          <w:color w:val="000000"/>
+          <w:sz w:val="28"/>
+          <w:szCs w:val="28"/>
+          <w:lang w:val="en-US"/>
+        </w:rPr>
+        <w:t>pode</w:t>
+      </w:r>
+      <w:proofErr w:type="spellEnd"/>
+      <w:r>
+        <w:rPr>
+          <w:rFonts w:ascii="Arial" w:hAnsi="Arial" w:cs="Times Roman"/>
+          <w:color w:val="000000"/>
+          <w:sz w:val="28"/>
+          <w:szCs w:val="28"/>
+          <w:lang w:val="en-US"/>
+        </w:rPr>
+        <w:t xml:space="preserve"> </w:t>
+      </w:r>
+      <w:proofErr w:type="spellStart"/>
+      <w:r>
+        <w:rPr>
+          <w:rFonts w:ascii="Arial" w:hAnsi="Arial" w:cs="Times Roman"/>
+          <w:color w:val="000000"/>
+          <w:sz w:val="28"/>
+          <w:szCs w:val="28"/>
+          <w:lang w:val="en-US"/>
+        </w:rPr>
+        <w:t>melhorar</w:t>
+      </w:r>
+      <w:proofErr w:type="spellEnd"/>
+      <w:r>
+        <w:rPr>
+          <w:rFonts w:ascii="Arial" w:hAnsi="Arial" w:cs="Times Roman"/>
+          <w:color w:val="000000"/>
+          <w:sz w:val="28"/>
+          <w:szCs w:val="28"/>
+          <w:lang w:val="en-US"/>
+        </w:rPr>
+        <w:t xml:space="preserve">, </w:t>
+      </w:r>
+      <w:proofErr w:type="spellStart"/>
+      <w:r>
+        <w:rPr>
+          <w:rFonts w:ascii="Arial" w:hAnsi="Arial" w:cs="Times Roman"/>
+          <w:color w:val="000000"/>
+          <w:sz w:val="28"/>
+          <w:szCs w:val="28"/>
+          <w:lang w:val="en-US"/>
+        </w:rPr>
+        <w:t>na</w:t>
+      </w:r>
+      <w:proofErr w:type="spellEnd"/>
+      <w:r>
+        <w:rPr>
+          <w:rFonts w:ascii="Arial" w:hAnsi="Arial" w:cs="Times Roman"/>
+          <w:color w:val="000000"/>
+          <w:sz w:val="28"/>
+          <w:szCs w:val="28"/>
+          <w:lang w:val="en-US"/>
+        </w:rPr>
+        <w:t xml:space="preserve"> </w:t>
+      </w:r>
+      <w:proofErr w:type="spellStart"/>
+      <w:r>
+        <w:rPr>
+          <w:rFonts w:ascii="Arial" w:hAnsi="Arial" w:cs="Times Roman"/>
+          <w:color w:val="000000"/>
+          <w:sz w:val="28"/>
+          <w:szCs w:val="28"/>
+          <w:lang w:val="en-US"/>
+        </w:rPr>
+        <w:t>assistência</w:t>
+      </w:r>
+      <w:proofErr w:type="spellEnd"/>
+      <w:r>
+        <w:rPr>
+          <w:rFonts w:ascii="Arial" w:hAnsi="Arial" w:cs="Times Roman"/>
+          <w:color w:val="000000"/>
+          <w:sz w:val="28"/>
+          <w:szCs w:val="28"/>
+          <w:lang w:val="en-US"/>
+        </w:rPr>
+        <w:t xml:space="preserve"> e </w:t>
+      </w:r>
+      <w:proofErr w:type="spellStart"/>
+      <w:r>
+        <w:rPr>
+          <w:rFonts w:ascii="Arial" w:hAnsi="Arial" w:cs="Times Roman"/>
+          <w:color w:val="000000"/>
+          <w:sz w:val="28"/>
+          <w:szCs w:val="28"/>
+          <w:lang w:val="en-US"/>
+        </w:rPr>
+        <w:t>realizando</w:t>
+      </w:r>
+      <w:proofErr w:type="spellEnd"/>
+      <w:r>
+        <w:rPr>
+          <w:rFonts w:ascii="Arial" w:hAnsi="Arial" w:cs="Times Roman"/>
+          <w:color w:val="000000"/>
+          <w:sz w:val="28"/>
+          <w:szCs w:val="28"/>
+          <w:lang w:val="en-US"/>
+        </w:rPr>
+        <w:t xml:space="preserve"> </w:t>
+      </w:r>
+      <w:proofErr w:type="spellStart"/>
+      <w:r>
+        <w:rPr>
+          <w:rFonts w:ascii="Arial" w:hAnsi="Arial" w:cs="Times Roman"/>
+          <w:color w:val="000000"/>
+          <w:sz w:val="28"/>
+          <w:szCs w:val="28"/>
+          <w:lang w:val="en-US"/>
+        </w:rPr>
+        <w:t>uma</w:t>
+      </w:r>
+      <w:proofErr w:type="spellEnd"/>
+      <w:r>
+        <w:rPr>
+          <w:rFonts w:ascii="Arial" w:hAnsi="Arial" w:cs="Times Roman"/>
+          <w:color w:val="000000"/>
+          <w:sz w:val="28"/>
+          <w:szCs w:val="28"/>
+          <w:lang w:val="en-US"/>
+        </w:rPr>
+        <w:t xml:space="preserve"> “</w:t>
+      </w:r>
+      <w:proofErr w:type="spellStart"/>
+      <w:r>
+        <w:rPr>
+          <w:rFonts w:ascii="Arial" w:hAnsi="Arial" w:cs="Times Roman"/>
+          <w:color w:val="000000"/>
+          <w:sz w:val="28"/>
+          <w:szCs w:val="28"/>
+          <w:lang w:val="en-US"/>
+        </w:rPr>
+        <w:t>ponte</w:t>
+      </w:r>
+      <w:proofErr w:type="spellEnd"/>
+      <w:r>
+        <w:rPr>
+          <w:rFonts w:ascii="Arial" w:hAnsi="Arial" w:cs="Times Roman"/>
+          <w:color w:val="000000"/>
+          <w:sz w:val="28"/>
+          <w:szCs w:val="28"/>
+          <w:lang w:val="en-US"/>
+        </w:rPr>
+        <w:t xml:space="preserve">” </w:t>
+      </w:r>
+      <w:proofErr w:type="spellStart"/>
+      <w:r>
+        <w:rPr>
+          <w:rFonts w:ascii="Arial" w:hAnsi="Arial" w:cs="Times Roman"/>
+          <w:color w:val="000000"/>
+          <w:sz w:val="28"/>
+          <w:szCs w:val="28"/>
+          <w:lang w:val="en-US"/>
+        </w:rPr>
+        <w:t>produto</w:t>
+      </w:r>
+      <w:proofErr w:type="spellEnd"/>
+      <w:r>
+        <w:rPr>
+          <w:rFonts w:ascii="Arial" w:hAnsi="Arial" w:cs="Times Roman"/>
+          <w:color w:val="000000"/>
+          <w:sz w:val="28"/>
+          <w:szCs w:val="28"/>
+          <w:lang w:val="en-US"/>
+        </w:rPr>
+        <w:t xml:space="preserve"> e </w:t>
+      </w:r>
+      <w:proofErr w:type="spellStart"/>
+      <w:r>
+        <w:rPr>
+          <w:rFonts w:ascii="Arial" w:hAnsi="Arial" w:cs="Times Roman"/>
+          <w:color w:val="000000"/>
+          <w:sz w:val="28"/>
+          <w:szCs w:val="28"/>
+          <w:lang w:val="en-US"/>
+        </w:rPr>
+        <w:t>cliente</w:t>
+      </w:r>
+      <w:proofErr w:type="spellEnd"/>
+      <w:r>
+        <w:rPr>
+          <w:rFonts w:ascii="Arial" w:hAnsi="Arial" w:cs="Times Roman"/>
+          <w:color w:val="000000"/>
+          <w:sz w:val="28"/>
+          <w:szCs w:val="28"/>
+          <w:lang w:val="en-US"/>
+        </w:rPr>
+        <w:t>.</w:t>
       </w:r>
     </w:p>
     <w:p>
@@ -434,7 +2479,7 @@
         <w:adjustRightInd w:val="0"/>
         <w:spacing w:after="240" w:line="560" w:lineRule="atLeast"/>
         <w:rPr>
-          <w:rFonts w:ascii="Times Roman" w:hAnsi="Times Roman" w:cs="Times Roman"/>
+          <w:rFonts w:ascii="Arial" w:hAnsi="Arial" w:cs="Times Roman"/>
           <w:color w:val="000000"/>
           <w:sz w:val="28"/>
           <w:szCs w:val="28"/>
@@ -443,23 +2488,389 @@
       </w:pPr>
       <w:r>
         <w:rPr>
-          <w:rFonts w:ascii="Times Roman" w:hAnsi="Times Roman" w:cs="Times Roman"/>
-          <w:color w:val="000000"/>
-          <w:sz w:val="28"/>
-          <w:szCs w:val="28"/>
-          <w:lang w:val="en-US"/>
-        </w:rPr>
-        <w:t xml:space="preserve">Scrum Master </w:t>
-      </w:r>
-      <w:r>
-        <w:rPr>
-          <w:rFonts w:ascii="Times Roman" w:hAnsi="Times Roman" w:cs="Times Roman"/>
-          <w:color w:val="000000"/>
-          <w:sz w:val="28"/>
-          <w:szCs w:val="28"/>
-          <w:lang w:val="en-US"/>
-        </w:rPr>
-        <w:t>“SM” = O scrum master será responsável pela aplicação adequada do modelo ágil escolhida durante o planejamento e garantir que a equipe tenha todo o suporte necessário.</w:t>
+          <w:rFonts w:ascii="Arial" w:hAnsi="Arial" w:cs="Times Roman"/>
+          <w:color w:val="000000"/>
+          <w:sz w:val="28"/>
+          <w:szCs w:val="28"/>
+          <w:lang w:val="en-US"/>
+        </w:rPr>
+        <w:t xml:space="preserve">Scrum Master “SM” = O scrum master </w:t>
+      </w:r>
+      <w:proofErr w:type="spellStart"/>
+      <w:r>
+        <w:rPr>
+          <w:rFonts w:ascii="Arial" w:hAnsi="Arial" w:cs="Times Roman"/>
+          <w:color w:val="000000"/>
+          <w:sz w:val="28"/>
+          <w:szCs w:val="28"/>
+          <w:lang w:val="en-US"/>
+        </w:rPr>
+        <w:t>será</w:t>
+      </w:r>
+      <w:proofErr w:type="spellEnd"/>
+      <w:r>
+        <w:rPr>
+          <w:rFonts w:ascii="Arial" w:hAnsi="Arial" w:cs="Times Roman"/>
+          <w:color w:val="000000"/>
+          <w:sz w:val="28"/>
+          <w:szCs w:val="28"/>
+          <w:lang w:val="en-US"/>
+        </w:rPr>
+        <w:t xml:space="preserve"> </w:t>
+      </w:r>
+      <w:proofErr w:type="spellStart"/>
+      <w:r>
+        <w:rPr>
+          <w:rFonts w:ascii="Arial" w:hAnsi="Arial" w:cs="Times Roman"/>
+          <w:color w:val="000000"/>
+          <w:sz w:val="28"/>
+          <w:szCs w:val="28"/>
+          <w:lang w:val="en-US"/>
+        </w:rPr>
+        <w:t>responsável</w:t>
+      </w:r>
+      <w:proofErr w:type="spellEnd"/>
+      <w:r>
+        <w:rPr>
+          <w:rFonts w:ascii="Arial" w:hAnsi="Arial" w:cs="Times Roman"/>
+          <w:color w:val="000000"/>
+          <w:sz w:val="28"/>
+          <w:szCs w:val="28"/>
+          <w:lang w:val="en-US"/>
+        </w:rPr>
+        <w:t xml:space="preserve"> </w:t>
+      </w:r>
+      <w:proofErr w:type="spellStart"/>
+      <w:r>
+        <w:rPr>
+          <w:rFonts w:ascii="Arial" w:hAnsi="Arial" w:cs="Times Roman"/>
+          <w:color w:val="000000"/>
+          <w:sz w:val="28"/>
+          <w:szCs w:val="28"/>
+          <w:lang w:val="en-US"/>
+        </w:rPr>
+        <w:t>pela</w:t>
+      </w:r>
+      <w:proofErr w:type="spellEnd"/>
+      <w:r>
+        <w:rPr>
+          <w:rFonts w:ascii="Arial" w:hAnsi="Arial" w:cs="Times Roman"/>
+          <w:color w:val="000000"/>
+          <w:sz w:val="28"/>
+          <w:szCs w:val="28"/>
+          <w:lang w:val="en-US"/>
+        </w:rPr>
+        <w:t xml:space="preserve"> </w:t>
+      </w:r>
+      <w:proofErr w:type="spellStart"/>
+      <w:r>
+        <w:rPr>
+          <w:rFonts w:ascii="Arial" w:hAnsi="Arial" w:cs="Times Roman"/>
+          <w:color w:val="000000"/>
+          <w:sz w:val="28"/>
+          <w:szCs w:val="28"/>
+          <w:lang w:val="en-US"/>
+        </w:rPr>
+        <w:t>aplicação</w:t>
+      </w:r>
+      <w:proofErr w:type="spellEnd"/>
+      <w:r>
+        <w:rPr>
+          <w:rFonts w:ascii="Arial" w:hAnsi="Arial" w:cs="Times Roman"/>
+          <w:color w:val="000000"/>
+          <w:sz w:val="28"/>
+          <w:szCs w:val="28"/>
+          <w:lang w:val="en-US"/>
+        </w:rPr>
+        <w:t xml:space="preserve"> </w:t>
+      </w:r>
+      <w:proofErr w:type="spellStart"/>
+      <w:r>
+        <w:rPr>
+          <w:rFonts w:ascii="Arial" w:hAnsi="Arial" w:cs="Times Roman"/>
+          <w:color w:val="000000"/>
+          <w:sz w:val="28"/>
+          <w:szCs w:val="28"/>
+          <w:lang w:val="en-US"/>
+        </w:rPr>
+        <w:t>adequada</w:t>
+      </w:r>
+      <w:proofErr w:type="spellEnd"/>
+      <w:r>
+        <w:rPr>
+          <w:rFonts w:ascii="Arial" w:hAnsi="Arial" w:cs="Times Roman"/>
+          <w:color w:val="000000"/>
+          <w:sz w:val="28"/>
+          <w:szCs w:val="28"/>
+          <w:lang w:val="en-US"/>
+        </w:rPr>
+        <w:t xml:space="preserve"> do </w:t>
+      </w:r>
+      <w:proofErr w:type="spellStart"/>
+      <w:r>
+        <w:rPr>
+          <w:rFonts w:ascii="Arial" w:hAnsi="Arial" w:cs="Times Roman"/>
+          <w:color w:val="000000"/>
+          <w:sz w:val="28"/>
+          <w:szCs w:val="28"/>
+          <w:lang w:val="en-US"/>
+        </w:rPr>
+        <w:t>modelo</w:t>
+      </w:r>
+      <w:proofErr w:type="spellEnd"/>
+      <w:r>
+        <w:rPr>
+          <w:rFonts w:ascii="Arial" w:hAnsi="Arial" w:cs="Times Roman"/>
+          <w:color w:val="000000"/>
+          <w:sz w:val="28"/>
+          <w:szCs w:val="28"/>
+          <w:lang w:val="en-US"/>
+        </w:rPr>
+        <w:t xml:space="preserve"> </w:t>
+      </w:r>
+      <w:proofErr w:type="spellStart"/>
+      <w:r>
+        <w:rPr>
+          <w:rFonts w:ascii="Arial" w:hAnsi="Arial" w:cs="Times Roman"/>
+          <w:color w:val="000000"/>
+          <w:sz w:val="28"/>
+          <w:szCs w:val="28"/>
+          <w:lang w:val="en-US"/>
+        </w:rPr>
+        <w:t>ágil</w:t>
+      </w:r>
+      <w:proofErr w:type="spellEnd"/>
+      <w:r>
+        <w:rPr>
+          <w:rFonts w:ascii="Arial" w:hAnsi="Arial" w:cs="Times Roman"/>
+          <w:color w:val="000000"/>
+          <w:sz w:val="28"/>
+          <w:szCs w:val="28"/>
+          <w:lang w:val="en-US"/>
+        </w:rPr>
+        <w:t xml:space="preserve"> </w:t>
+      </w:r>
+      <w:proofErr w:type="spellStart"/>
+      <w:r>
+        <w:rPr>
+          <w:rFonts w:ascii="Arial" w:hAnsi="Arial" w:cs="Times Roman"/>
+          <w:color w:val="000000"/>
+          <w:sz w:val="28"/>
+          <w:szCs w:val="28"/>
+          <w:lang w:val="en-US"/>
+        </w:rPr>
+        <w:t>escolhida</w:t>
+      </w:r>
+      <w:proofErr w:type="spellEnd"/>
+      <w:r>
+        <w:rPr>
+          <w:rFonts w:ascii="Arial" w:hAnsi="Arial" w:cs="Times Roman"/>
+          <w:color w:val="000000"/>
+          <w:sz w:val="28"/>
+          <w:szCs w:val="28"/>
+          <w:lang w:val="en-US"/>
+        </w:rPr>
+        <w:t xml:space="preserve"> </w:t>
+      </w:r>
+      <w:proofErr w:type="spellStart"/>
+      <w:proofErr w:type="gramStart"/>
+      <w:r>
+        <w:rPr>
+          <w:rFonts w:ascii="Arial" w:hAnsi="Arial" w:cs="Times Roman"/>
+          <w:color w:val="000000"/>
+          <w:sz w:val="28"/>
+          <w:szCs w:val="28"/>
+          <w:lang w:val="en-US"/>
+        </w:rPr>
+        <w:t>durante</w:t>
+      </w:r>
+      <w:proofErr w:type="spellEnd"/>
+      <w:proofErr w:type="gramEnd"/>
+      <w:r>
+        <w:rPr>
+          <w:rFonts w:ascii="Arial" w:hAnsi="Arial" w:cs="Times Roman"/>
+          <w:color w:val="000000"/>
+          <w:sz w:val="28"/>
+          <w:szCs w:val="28"/>
+          <w:lang w:val="en-US"/>
+        </w:rPr>
+        <w:t xml:space="preserve"> o </w:t>
+      </w:r>
+      <w:proofErr w:type="spellStart"/>
+      <w:r>
+        <w:rPr>
+          <w:rFonts w:ascii="Arial" w:hAnsi="Arial" w:cs="Times Roman"/>
+          <w:color w:val="000000"/>
+          <w:sz w:val="28"/>
+          <w:szCs w:val="28"/>
+          <w:lang w:val="en-US"/>
+        </w:rPr>
+        <w:t>planejamento</w:t>
+      </w:r>
+      <w:proofErr w:type="spellEnd"/>
+      <w:r>
+        <w:rPr>
+          <w:rFonts w:ascii="Arial" w:hAnsi="Arial" w:cs="Times Roman"/>
+          <w:color w:val="000000"/>
+          <w:sz w:val="28"/>
+          <w:szCs w:val="28"/>
+          <w:lang w:val="en-US"/>
+        </w:rPr>
+        <w:t xml:space="preserve"> e </w:t>
+      </w:r>
+      <w:proofErr w:type="spellStart"/>
+      <w:r>
+        <w:rPr>
+          <w:rFonts w:ascii="Arial" w:hAnsi="Arial" w:cs="Times Roman"/>
+          <w:color w:val="000000"/>
+          <w:sz w:val="28"/>
+          <w:szCs w:val="28"/>
+          <w:lang w:val="en-US"/>
+        </w:rPr>
+        <w:t>garantir</w:t>
+      </w:r>
+      <w:proofErr w:type="spellEnd"/>
+      <w:r>
+        <w:rPr>
+          <w:rFonts w:ascii="Arial" w:hAnsi="Arial" w:cs="Times Roman"/>
+          <w:color w:val="000000"/>
+          <w:sz w:val="28"/>
+          <w:szCs w:val="28"/>
+          <w:lang w:val="en-US"/>
+        </w:rPr>
+        <w:t xml:space="preserve"> </w:t>
+      </w:r>
+      <w:proofErr w:type="spellStart"/>
+      <w:r>
+        <w:rPr>
+          <w:rFonts w:ascii="Arial" w:hAnsi="Arial" w:cs="Times Roman"/>
+          <w:color w:val="000000"/>
+          <w:sz w:val="28"/>
+          <w:szCs w:val="28"/>
+          <w:lang w:val="en-US"/>
+        </w:rPr>
+        <w:t>que</w:t>
+      </w:r>
+      <w:proofErr w:type="spellEnd"/>
+      <w:r>
+        <w:rPr>
+          <w:rFonts w:ascii="Arial" w:hAnsi="Arial" w:cs="Times Roman"/>
+          <w:color w:val="000000"/>
+          <w:sz w:val="28"/>
+          <w:szCs w:val="28"/>
+          <w:lang w:val="en-US"/>
+        </w:rPr>
+        <w:t xml:space="preserve"> a </w:t>
+      </w:r>
+      <w:proofErr w:type="spellStart"/>
+      <w:r>
+        <w:rPr>
+          <w:rFonts w:ascii="Arial" w:hAnsi="Arial" w:cs="Times Roman"/>
+          <w:color w:val="000000"/>
+          <w:sz w:val="28"/>
+          <w:szCs w:val="28"/>
+          <w:lang w:val="en-US"/>
+        </w:rPr>
+        <w:t>equipe</w:t>
+      </w:r>
+      <w:proofErr w:type="spellEnd"/>
+      <w:r>
+        <w:rPr>
+          <w:rFonts w:ascii="Arial" w:hAnsi="Arial" w:cs="Times Roman"/>
+          <w:color w:val="000000"/>
+          <w:sz w:val="28"/>
+          <w:szCs w:val="28"/>
+          <w:lang w:val="en-US"/>
+        </w:rPr>
+        <w:t xml:space="preserve"> </w:t>
+      </w:r>
+      <w:proofErr w:type="spellStart"/>
+      <w:r>
+        <w:rPr>
+          <w:rFonts w:ascii="Arial" w:hAnsi="Arial" w:cs="Times Roman"/>
+          <w:color w:val="000000"/>
+          <w:sz w:val="28"/>
+          <w:szCs w:val="28"/>
+          <w:lang w:val="en-US"/>
+        </w:rPr>
+        <w:t>tenha</w:t>
+      </w:r>
+      <w:proofErr w:type="spellEnd"/>
+      <w:r>
+        <w:rPr>
+          <w:rFonts w:ascii="Arial" w:hAnsi="Arial" w:cs="Times Roman"/>
+          <w:color w:val="000000"/>
+          <w:sz w:val="28"/>
+          <w:szCs w:val="28"/>
+          <w:lang w:val="en-US"/>
+        </w:rPr>
+        <w:t xml:space="preserve"> </w:t>
+      </w:r>
+      <w:proofErr w:type="spellStart"/>
+      <w:r>
+        <w:rPr>
+          <w:rFonts w:ascii="Arial" w:hAnsi="Arial" w:cs="Times Roman"/>
+          <w:color w:val="000000"/>
+          <w:sz w:val="28"/>
+          <w:szCs w:val="28"/>
+          <w:lang w:val="en-US"/>
+        </w:rPr>
+        <w:t>todo</w:t>
+      </w:r>
+      <w:proofErr w:type="spellEnd"/>
+      <w:r>
+        <w:rPr>
+          <w:rFonts w:ascii="Arial" w:hAnsi="Arial" w:cs="Times Roman"/>
+          <w:color w:val="000000"/>
+          <w:sz w:val="28"/>
+          <w:szCs w:val="28"/>
+          <w:lang w:val="en-US"/>
+        </w:rPr>
+        <w:t xml:space="preserve"> o </w:t>
+      </w:r>
+      <w:proofErr w:type="spellStart"/>
+      <w:r>
+        <w:rPr>
+          <w:rFonts w:ascii="Arial" w:hAnsi="Arial" w:cs="Times Roman"/>
+          <w:color w:val="000000"/>
+          <w:sz w:val="28"/>
+          <w:szCs w:val="28"/>
+          <w:lang w:val="en-US"/>
+        </w:rPr>
+        <w:t>suporte</w:t>
+      </w:r>
+      <w:proofErr w:type="spellEnd"/>
+      <w:r>
+        <w:rPr>
+          <w:rFonts w:ascii="Arial" w:hAnsi="Arial" w:cs="Times Roman"/>
+          <w:color w:val="000000"/>
+          <w:sz w:val="28"/>
+          <w:szCs w:val="28"/>
+          <w:lang w:val="en-US"/>
+        </w:rPr>
+        <w:t xml:space="preserve"> </w:t>
+      </w:r>
+      <w:proofErr w:type="spellStart"/>
+      <w:r>
+        <w:rPr>
+          <w:rFonts w:ascii="Arial" w:hAnsi="Arial" w:cs="Times Roman"/>
+          <w:color w:val="000000"/>
+          <w:sz w:val="28"/>
+          <w:szCs w:val="28"/>
+          <w:lang w:val="en-US"/>
+        </w:rPr>
+        <w:t>necessário</w:t>
+      </w:r>
+      <w:proofErr w:type="spellEnd"/>
+      <w:r>
+        <w:rPr>
+          <w:rFonts w:ascii="Arial" w:hAnsi="Arial" w:cs="Times Roman"/>
+          <w:color w:val="000000"/>
+          <w:sz w:val="28"/>
+          <w:szCs w:val="28"/>
+          <w:lang w:val="en-US"/>
+        </w:rPr>
+        <w:t>.</w:t>
       </w:r>
     </w:p>
     <w:p>
@@ -470,7 +2881,7 @@
         <w:adjustRightInd w:val="0"/>
         <w:spacing w:after="240" w:line="560" w:lineRule="atLeast"/>
         <w:rPr>
-          <w:rFonts w:ascii="Times Roman" w:hAnsi="Times Roman" w:cs="Times Roman"/>
+          <w:rFonts w:ascii="Arial" w:hAnsi="Arial" w:cs="Times Roman"/>
           <w:color w:val="000000"/>
           <w:sz w:val="28"/>
           <w:szCs w:val="28"/>
@@ -479,70 +2890,1125 @@
       </w:pPr>
       <w:r>
         <w:rPr>
-          <w:rFonts w:ascii="Times Roman" w:hAnsi="Times Roman" w:cs="Times Roman"/>
-          <w:color w:val="000000"/>
-          <w:sz w:val="28"/>
-          <w:szCs w:val="28"/>
-          <w:lang w:val="en-US"/>
-        </w:rPr>
-        <w:t>Time “Squad”</w:t>
-      </w:r>
-      <w:r>
-        <w:rPr>
-          <w:rFonts w:ascii="Times Roman" w:hAnsi="Times Roman" w:cs="Times Roman"/>
-          <w:color w:val="000000"/>
-          <w:sz w:val="28"/>
-          <w:szCs w:val="28"/>
-          <w:lang w:val="en-US"/>
-        </w:rPr>
-        <w:t xml:space="preserve">: </w:t>
-      </w:r>
-      <w:r>
-        <w:rPr>
-          <w:rFonts w:ascii="Times Roman" w:hAnsi="Times Roman" w:cs="Times Roman"/>
-          <w:color w:val="000000"/>
-          <w:sz w:val="28"/>
-          <w:szCs w:val="28"/>
-          <w:lang w:val="en-US"/>
-        </w:rPr>
-        <w:t>Cada um do time terá a sua função específica, ou seja no que sabe fazer de melhor para agilizar o módulo no qual está trabalhando. A equipe deve trabalhar lado à lado do Product owner (PO), porque como o dono do produto está constantemente do lado dos clientes, há sempre melhoras e correções. O Sprint, que é a agilização focada deverá se feita em um determinado prazo para ver o andamento do projeto.</w:t>
+          <w:rFonts w:ascii="Arial" w:hAnsi="Arial" w:cs="Times Roman"/>
+          <w:color w:val="000000"/>
+          <w:sz w:val="28"/>
+          <w:szCs w:val="28"/>
+          <w:lang w:val="en-US"/>
+        </w:rPr>
+        <w:t xml:space="preserve">Time “Squad”: </w:t>
+      </w:r>
+      <w:proofErr w:type="spellStart"/>
+      <w:r>
+        <w:rPr>
+          <w:rFonts w:ascii="Arial" w:hAnsi="Arial" w:cs="Times Roman"/>
+          <w:color w:val="000000"/>
+          <w:sz w:val="28"/>
+          <w:szCs w:val="28"/>
+          <w:lang w:val="en-US"/>
+        </w:rPr>
+        <w:t>Cada</w:t>
+      </w:r>
+      <w:proofErr w:type="spellEnd"/>
+      <w:r>
+        <w:rPr>
+          <w:rFonts w:ascii="Arial" w:hAnsi="Arial" w:cs="Times Roman"/>
+          <w:color w:val="000000"/>
+          <w:sz w:val="28"/>
+          <w:szCs w:val="28"/>
+          <w:lang w:val="en-US"/>
+        </w:rPr>
+        <w:t xml:space="preserve"> um do time </w:t>
+      </w:r>
+      <w:proofErr w:type="spellStart"/>
+      <w:r>
+        <w:rPr>
+          <w:rFonts w:ascii="Arial" w:hAnsi="Arial" w:cs="Times Roman"/>
+          <w:color w:val="000000"/>
+          <w:sz w:val="28"/>
+          <w:szCs w:val="28"/>
+          <w:lang w:val="en-US"/>
+        </w:rPr>
+        <w:t>terá</w:t>
+      </w:r>
+      <w:proofErr w:type="spellEnd"/>
+      <w:r>
+        <w:rPr>
+          <w:rFonts w:ascii="Arial" w:hAnsi="Arial" w:cs="Times Roman"/>
+          <w:color w:val="000000"/>
+          <w:sz w:val="28"/>
+          <w:szCs w:val="28"/>
+          <w:lang w:val="en-US"/>
+        </w:rPr>
+        <w:t xml:space="preserve"> a </w:t>
+      </w:r>
+      <w:proofErr w:type="spellStart"/>
+      <w:r>
+        <w:rPr>
+          <w:rFonts w:ascii="Arial" w:hAnsi="Arial" w:cs="Times Roman"/>
+          <w:color w:val="000000"/>
+          <w:sz w:val="28"/>
+          <w:szCs w:val="28"/>
+          <w:lang w:val="en-US"/>
+        </w:rPr>
+        <w:t>sua</w:t>
+      </w:r>
+      <w:proofErr w:type="spellEnd"/>
+      <w:r>
+        <w:rPr>
+          <w:rFonts w:ascii="Arial" w:hAnsi="Arial" w:cs="Times Roman"/>
+          <w:color w:val="000000"/>
+          <w:sz w:val="28"/>
+          <w:szCs w:val="28"/>
+          <w:lang w:val="en-US"/>
+        </w:rPr>
+        <w:t xml:space="preserve"> </w:t>
+      </w:r>
+      <w:proofErr w:type="spellStart"/>
+      <w:r>
+        <w:rPr>
+          <w:rFonts w:ascii="Arial" w:hAnsi="Arial" w:cs="Times Roman"/>
+          <w:color w:val="000000"/>
+          <w:sz w:val="28"/>
+          <w:szCs w:val="28"/>
+          <w:lang w:val="en-US"/>
+        </w:rPr>
+        <w:t>função</w:t>
+      </w:r>
+      <w:proofErr w:type="spellEnd"/>
+      <w:r>
+        <w:rPr>
+          <w:rFonts w:ascii="Arial" w:hAnsi="Arial" w:cs="Times Roman"/>
+          <w:color w:val="000000"/>
+          <w:sz w:val="28"/>
+          <w:szCs w:val="28"/>
+          <w:lang w:val="en-US"/>
+        </w:rPr>
+        <w:t xml:space="preserve"> </w:t>
+      </w:r>
+      <w:proofErr w:type="spellStart"/>
+      <w:r>
+        <w:rPr>
+          <w:rFonts w:ascii="Arial" w:hAnsi="Arial" w:cs="Times Roman"/>
+          <w:color w:val="000000"/>
+          <w:sz w:val="28"/>
+          <w:szCs w:val="28"/>
+          <w:lang w:val="en-US"/>
+        </w:rPr>
+        <w:t>específica</w:t>
+      </w:r>
+      <w:proofErr w:type="spellEnd"/>
+      <w:r>
+        <w:rPr>
+          <w:rFonts w:ascii="Arial" w:hAnsi="Arial" w:cs="Times Roman"/>
+          <w:color w:val="000000"/>
+          <w:sz w:val="28"/>
+          <w:szCs w:val="28"/>
+          <w:lang w:val="en-US"/>
+        </w:rPr>
+        <w:t xml:space="preserve">, </w:t>
+      </w:r>
+      <w:proofErr w:type="spellStart"/>
+      <w:r>
+        <w:rPr>
+          <w:rFonts w:ascii="Arial" w:hAnsi="Arial" w:cs="Times Roman"/>
+          <w:color w:val="000000"/>
+          <w:sz w:val="28"/>
+          <w:szCs w:val="28"/>
+          <w:lang w:val="en-US"/>
+        </w:rPr>
+        <w:t>ou</w:t>
+      </w:r>
+      <w:proofErr w:type="spellEnd"/>
+      <w:r>
+        <w:rPr>
+          <w:rFonts w:ascii="Arial" w:hAnsi="Arial" w:cs="Times Roman"/>
+          <w:color w:val="000000"/>
+          <w:sz w:val="28"/>
+          <w:szCs w:val="28"/>
+          <w:lang w:val="en-US"/>
+        </w:rPr>
+        <w:t xml:space="preserve"> </w:t>
+      </w:r>
+      <w:proofErr w:type="spellStart"/>
+      <w:r>
+        <w:rPr>
+          <w:rFonts w:ascii="Arial" w:hAnsi="Arial" w:cs="Times Roman"/>
+          <w:color w:val="000000"/>
+          <w:sz w:val="28"/>
+          <w:szCs w:val="28"/>
+          <w:lang w:val="en-US"/>
+        </w:rPr>
+        <w:t>seja</w:t>
+      </w:r>
+      <w:proofErr w:type="spellEnd"/>
+      <w:r>
+        <w:rPr>
+          <w:rFonts w:ascii="Arial" w:hAnsi="Arial" w:cs="Times Roman"/>
+          <w:color w:val="000000"/>
+          <w:sz w:val="28"/>
+          <w:szCs w:val="28"/>
+          <w:lang w:val="en-US"/>
+        </w:rPr>
+        <w:t xml:space="preserve"> no </w:t>
+      </w:r>
+      <w:proofErr w:type="spellStart"/>
+      <w:r>
+        <w:rPr>
+          <w:rFonts w:ascii="Arial" w:hAnsi="Arial" w:cs="Times Roman"/>
+          <w:color w:val="000000"/>
+          <w:sz w:val="28"/>
+          <w:szCs w:val="28"/>
+          <w:lang w:val="en-US"/>
+        </w:rPr>
+        <w:t>que</w:t>
+      </w:r>
+      <w:proofErr w:type="spellEnd"/>
+      <w:r>
+        <w:rPr>
+          <w:rFonts w:ascii="Arial" w:hAnsi="Arial" w:cs="Times Roman"/>
+          <w:color w:val="000000"/>
+          <w:sz w:val="28"/>
+          <w:szCs w:val="28"/>
+          <w:lang w:val="en-US"/>
+        </w:rPr>
+        <w:t xml:space="preserve"> </w:t>
+      </w:r>
+      <w:proofErr w:type="spellStart"/>
+      <w:r>
+        <w:rPr>
+          <w:rFonts w:ascii="Arial" w:hAnsi="Arial" w:cs="Times Roman"/>
+          <w:color w:val="000000"/>
+          <w:sz w:val="28"/>
+          <w:szCs w:val="28"/>
+          <w:lang w:val="en-US"/>
+        </w:rPr>
+        <w:t>sabe</w:t>
+      </w:r>
+      <w:proofErr w:type="spellEnd"/>
+      <w:r>
+        <w:rPr>
+          <w:rFonts w:ascii="Arial" w:hAnsi="Arial" w:cs="Times Roman"/>
+          <w:color w:val="000000"/>
+          <w:sz w:val="28"/>
+          <w:szCs w:val="28"/>
+          <w:lang w:val="en-US"/>
+        </w:rPr>
+        <w:t xml:space="preserve"> </w:t>
+      </w:r>
+      <w:proofErr w:type="spellStart"/>
+      <w:r>
+        <w:rPr>
+          <w:rFonts w:ascii="Arial" w:hAnsi="Arial" w:cs="Times Roman"/>
+          <w:color w:val="000000"/>
+          <w:sz w:val="28"/>
+          <w:szCs w:val="28"/>
+          <w:lang w:val="en-US"/>
+        </w:rPr>
+        <w:t>fazer</w:t>
+      </w:r>
+      <w:proofErr w:type="spellEnd"/>
+      <w:r>
+        <w:rPr>
+          <w:rFonts w:ascii="Arial" w:hAnsi="Arial" w:cs="Times Roman"/>
+          <w:color w:val="000000"/>
+          <w:sz w:val="28"/>
+          <w:szCs w:val="28"/>
+          <w:lang w:val="en-US"/>
+        </w:rPr>
+        <w:t xml:space="preserve"> de </w:t>
+      </w:r>
+      <w:proofErr w:type="spellStart"/>
+      <w:r>
+        <w:rPr>
+          <w:rFonts w:ascii="Arial" w:hAnsi="Arial" w:cs="Times Roman"/>
+          <w:color w:val="000000"/>
+          <w:sz w:val="28"/>
+          <w:szCs w:val="28"/>
+          <w:lang w:val="en-US"/>
+        </w:rPr>
+        <w:t>melhor</w:t>
+      </w:r>
+      <w:proofErr w:type="spellEnd"/>
+      <w:r>
+        <w:rPr>
+          <w:rFonts w:ascii="Arial" w:hAnsi="Arial" w:cs="Times Roman"/>
+          <w:color w:val="000000"/>
+          <w:sz w:val="28"/>
+          <w:szCs w:val="28"/>
+          <w:lang w:val="en-US"/>
+        </w:rPr>
+        <w:t xml:space="preserve"> </w:t>
+      </w:r>
+      <w:proofErr w:type="spellStart"/>
+      <w:r>
+        <w:rPr>
+          <w:rFonts w:ascii="Arial" w:hAnsi="Arial" w:cs="Times Roman"/>
+          <w:color w:val="000000"/>
+          <w:sz w:val="28"/>
+          <w:szCs w:val="28"/>
+          <w:lang w:val="en-US"/>
+        </w:rPr>
+        <w:t>para</w:t>
+      </w:r>
+      <w:proofErr w:type="spellEnd"/>
+      <w:r>
+        <w:rPr>
+          <w:rFonts w:ascii="Arial" w:hAnsi="Arial" w:cs="Times Roman"/>
+          <w:color w:val="000000"/>
+          <w:sz w:val="28"/>
+          <w:szCs w:val="28"/>
+          <w:lang w:val="en-US"/>
+        </w:rPr>
+        <w:t xml:space="preserve"> </w:t>
+      </w:r>
+      <w:proofErr w:type="spellStart"/>
+      <w:r>
+        <w:rPr>
+          <w:rFonts w:ascii="Arial" w:hAnsi="Arial" w:cs="Times Roman"/>
+          <w:color w:val="000000"/>
+          <w:sz w:val="28"/>
+          <w:szCs w:val="28"/>
+          <w:lang w:val="en-US"/>
+        </w:rPr>
+        <w:t>agilizar</w:t>
+      </w:r>
+      <w:proofErr w:type="spellEnd"/>
+      <w:r>
+        <w:rPr>
+          <w:rFonts w:ascii="Arial" w:hAnsi="Arial" w:cs="Times Roman"/>
+          <w:color w:val="000000"/>
+          <w:sz w:val="28"/>
+          <w:szCs w:val="28"/>
+          <w:lang w:val="en-US"/>
+        </w:rPr>
+        <w:t xml:space="preserve"> o </w:t>
+      </w:r>
+      <w:proofErr w:type="spellStart"/>
+      <w:r>
+        <w:rPr>
+          <w:rFonts w:ascii="Arial" w:hAnsi="Arial" w:cs="Times Roman"/>
+          <w:color w:val="000000"/>
+          <w:sz w:val="28"/>
+          <w:szCs w:val="28"/>
+          <w:lang w:val="en-US"/>
+        </w:rPr>
+        <w:t>módulo</w:t>
+      </w:r>
+      <w:proofErr w:type="spellEnd"/>
+      <w:r>
+        <w:rPr>
+          <w:rFonts w:ascii="Arial" w:hAnsi="Arial" w:cs="Times Roman"/>
+          <w:color w:val="000000"/>
+          <w:sz w:val="28"/>
+          <w:szCs w:val="28"/>
+          <w:lang w:val="en-US"/>
+        </w:rPr>
+        <w:t xml:space="preserve"> no </w:t>
+      </w:r>
+      <w:proofErr w:type="spellStart"/>
+      <w:r>
+        <w:rPr>
+          <w:rFonts w:ascii="Arial" w:hAnsi="Arial" w:cs="Times Roman"/>
+          <w:color w:val="000000"/>
+          <w:sz w:val="28"/>
+          <w:szCs w:val="28"/>
+          <w:lang w:val="en-US"/>
+        </w:rPr>
+        <w:t>qual</w:t>
+      </w:r>
+      <w:proofErr w:type="spellEnd"/>
+      <w:r>
+        <w:rPr>
+          <w:rFonts w:ascii="Arial" w:hAnsi="Arial" w:cs="Times Roman"/>
+          <w:color w:val="000000"/>
+          <w:sz w:val="28"/>
+          <w:szCs w:val="28"/>
+          <w:lang w:val="en-US"/>
+        </w:rPr>
+        <w:t xml:space="preserve"> </w:t>
+      </w:r>
+      <w:proofErr w:type="spellStart"/>
+      <w:r>
+        <w:rPr>
+          <w:rFonts w:ascii="Arial" w:hAnsi="Arial" w:cs="Times Roman"/>
+          <w:color w:val="000000"/>
+          <w:sz w:val="28"/>
+          <w:szCs w:val="28"/>
+          <w:lang w:val="en-US"/>
+        </w:rPr>
+        <w:t>está</w:t>
+      </w:r>
+      <w:proofErr w:type="spellEnd"/>
+      <w:r>
+        <w:rPr>
+          <w:rFonts w:ascii="Arial" w:hAnsi="Arial" w:cs="Times Roman"/>
+          <w:color w:val="000000"/>
+          <w:sz w:val="28"/>
+          <w:szCs w:val="28"/>
+          <w:lang w:val="en-US"/>
+        </w:rPr>
+        <w:t xml:space="preserve"> </w:t>
+      </w:r>
+      <w:proofErr w:type="spellStart"/>
+      <w:r>
+        <w:rPr>
+          <w:rFonts w:ascii="Arial" w:hAnsi="Arial" w:cs="Times Roman"/>
+          <w:color w:val="000000"/>
+          <w:sz w:val="28"/>
+          <w:szCs w:val="28"/>
+          <w:lang w:val="en-US"/>
+        </w:rPr>
+        <w:t>trabalhando</w:t>
+      </w:r>
+      <w:proofErr w:type="spellEnd"/>
+      <w:r>
+        <w:rPr>
+          <w:rFonts w:ascii="Arial" w:hAnsi="Arial" w:cs="Times Roman"/>
+          <w:color w:val="000000"/>
+          <w:sz w:val="28"/>
+          <w:szCs w:val="28"/>
+          <w:lang w:val="en-US"/>
+        </w:rPr>
+        <w:t xml:space="preserve">. </w:t>
+      </w:r>
+      <w:proofErr w:type="gramStart"/>
+      <w:r>
+        <w:rPr>
+          <w:rFonts w:ascii="Arial" w:hAnsi="Arial" w:cs="Times Roman"/>
+          <w:color w:val="000000"/>
+          <w:sz w:val="28"/>
+          <w:szCs w:val="28"/>
+          <w:lang w:val="en-US"/>
+        </w:rPr>
+        <w:t>A</w:t>
+      </w:r>
+      <w:proofErr w:type="gramEnd"/>
+      <w:r>
+        <w:rPr>
+          <w:rFonts w:ascii="Arial" w:hAnsi="Arial" w:cs="Times Roman"/>
+          <w:color w:val="000000"/>
+          <w:sz w:val="28"/>
+          <w:szCs w:val="28"/>
+          <w:lang w:val="en-US"/>
+        </w:rPr>
+        <w:t xml:space="preserve"> </w:t>
+      </w:r>
+      <w:proofErr w:type="spellStart"/>
+      <w:r>
+        <w:rPr>
+          <w:rFonts w:ascii="Arial" w:hAnsi="Arial" w:cs="Times Roman"/>
+          <w:color w:val="000000"/>
+          <w:sz w:val="28"/>
+          <w:szCs w:val="28"/>
+          <w:lang w:val="en-US"/>
+        </w:rPr>
+        <w:t>equipe</w:t>
+      </w:r>
+      <w:proofErr w:type="spellEnd"/>
+      <w:r>
+        <w:rPr>
+          <w:rFonts w:ascii="Arial" w:hAnsi="Arial" w:cs="Times Roman"/>
+          <w:color w:val="000000"/>
+          <w:sz w:val="28"/>
+          <w:szCs w:val="28"/>
+          <w:lang w:val="en-US"/>
+        </w:rPr>
+        <w:t xml:space="preserve"> </w:t>
+      </w:r>
+      <w:proofErr w:type="spellStart"/>
+      <w:r>
+        <w:rPr>
+          <w:rFonts w:ascii="Arial" w:hAnsi="Arial" w:cs="Times Roman"/>
+          <w:color w:val="000000"/>
+          <w:sz w:val="28"/>
+          <w:szCs w:val="28"/>
+          <w:lang w:val="en-US"/>
+        </w:rPr>
+        <w:t>deve</w:t>
+      </w:r>
+      <w:proofErr w:type="spellEnd"/>
+      <w:r>
+        <w:rPr>
+          <w:rFonts w:ascii="Arial" w:hAnsi="Arial" w:cs="Times Roman"/>
+          <w:color w:val="000000"/>
+          <w:sz w:val="28"/>
+          <w:szCs w:val="28"/>
+          <w:lang w:val="en-US"/>
+        </w:rPr>
+        <w:t xml:space="preserve"> </w:t>
+      </w:r>
+      <w:proofErr w:type="spellStart"/>
+      <w:r>
+        <w:rPr>
+          <w:rFonts w:ascii="Arial" w:hAnsi="Arial" w:cs="Times Roman"/>
+          <w:color w:val="000000"/>
+          <w:sz w:val="28"/>
+          <w:szCs w:val="28"/>
+          <w:lang w:val="en-US"/>
+        </w:rPr>
+        <w:t>trabalhar</w:t>
+      </w:r>
+      <w:proofErr w:type="spellEnd"/>
+      <w:r>
+        <w:rPr>
+          <w:rFonts w:ascii="Arial" w:hAnsi="Arial" w:cs="Times Roman"/>
+          <w:color w:val="000000"/>
+          <w:sz w:val="28"/>
+          <w:szCs w:val="28"/>
+          <w:lang w:val="en-US"/>
+        </w:rPr>
+        <w:t xml:space="preserve"> </w:t>
+      </w:r>
+      <w:proofErr w:type="spellStart"/>
+      <w:r>
+        <w:rPr>
+          <w:rFonts w:ascii="Arial" w:hAnsi="Arial" w:cs="Times Roman"/>
+          <w:color w:val="000000"/>
+          <w:sz w:val="28"/>
+          <w:szCs w:val="28"/>
+          <w:lang w:val="en-US"/>
+        </w:rPr>
+        <w:t>lado</w:t>
+      </w:r>
+      <w:proofErr w:type="spellEnd"/>
+      <w:r>
+        <w:rPr>
+          <w:rFonts w:ascii="Arial" w:hAnsi="Arial" w:cs="Times Roman"/>
+          <w:color w:val="000000"/>
+          <w:sz w:val="28"/>
+          <w:szCs w:val="28"/>
+          <w:lang w:val="en-US"/>
+        </w:rPr>
+        <w:t xml:space="preserve"> à </w:t>
+      </w:r>
+      <w:proofErr w:type="spellStart"/>
+      <w:r>
+        <w:rPr>
+          <w:rFonts w:ascii="Arial" w:hAnsi="Arial" w:cs="Times Roman"/>
+          <w:color w:val="000000"/>
+          <w:sz w:val="28"/>
+          <w:szCs w:val="28"/>
+          <w:lang w:val="en-US"/>
+        </w:rPr>
+        <w:t>lado</w:t>
+      </w:r>
+      <w:proofErr w:type="spellEnd"/>
+      <w:r>
+        <w:rPr>
+          <w:rFonts w:ascii="Arial" w:hAnsi="Arial" w:cs="Times Roman"/>
+          <w:color w:val="000000"/>
+          <w:sz w:val="28"/>
+          <w:szCs w:val="28"/>
+          <w:lang w:val="en-US"/>
+        </w:rPr>
+        <w:t xml:space="preserve"> do Product owner (PO), </w:t>
+      </w:r>
+      <w:proofErr w:type="spellStart"/>
+      <w:r>
+        <w:rPr>
+          <w:rFonts w:ascii="Arial" w:hAnsi="Arial" w:cs="Times Roman"/>
+          <w:color w:val="000000"/>
+          <w:sz w:val="28"/>
+          <w:szCs w:val="28"/>
+          <w:lang w:val="en-US"/>
+        </w:rPr>
+        <w:t>porque</w:t>
+      </w:r>
+      <w:proofErr w:type="spellEnd"/>
+      <w:r>
+        <w:rPr>
+          <w:rFonts w:ascii="Arial" w:hAnsi="Arial" w:cs="Times Roman"/>
+          <w:color w:val="000000"/>
+          <w:sz w:val="28"/>
+          <w:szCs w:val="28"/>
+          <w:lang w:val="en-US"/>
+        </w:rPr>
+        <w:t xml:space="preserve"> </w:t>
+      </w:r>
+      <w:proofErr w:type="spellStart"/>
+      <w:r>
+        <w:rPr>
+          <w:rFonts w:ascii="Arial" w:hAnsi="Arial" w:cs="Times Roman"/>
+          <w:color w:val="000000"/>
+          <w:sz w:val="28"/>
+          <w:szCs w:val="28"/>
+          <w:lang w:val="en-US"/>
+        </w:rPr>
+        <w:t>como</w:t>
+      </w:r>
+      <w:proofErr w:type="spellEnd"/>
+      <w:r>
+        <w:rPr>
+          <w:rFonts w:ascii="Arial" w:hAnsi="Arial" w:cs="Times Roman"/>
+          <w:color w:val="000000"/>
+          <w:sz w:val="28"/>
+          <w:szCs w:val="28"/>
+          <w:lang w:val="en-US"/>
+        </w:rPr>
+        <w:t xml:space="preserve"> o </w:t>
+      </w:r>
+      <w:proofErr w:type="spellStart"/>
+      <w:r>
+        <w:rPr>
+          <w:rFonts w:ascii="Arial" w:hAnsi="Arial" w:cs="Times Roman"/>
+          <w:color w:val="000000"/>
+          <w:sz w:val="28"/>
+          <w:szCs w:val="28"/>
+          <w:lang w:val="en-US"/>
+        </w:rPr>
+        <w:t>dono</w:t>
+      </w:r>
+      <w:proofErr w:type="spellEnd"/>
+      <w:r>
+        <w:rPr>
+          <w:rFonts w:ascii="Arial" w:hAnsi="Arial" w:cs="Times Roman"/>
+          <w:color w:val="000000"/>
+          <w:sz w:val="28"/>
+          <w:szCs w:val="28"/>
+          <w:lang w:val="en-US"/>
+        </w:rPr>
+        <w:t xml:space="preserve"> do </w:t>
+      </w:r>
+      <w:proofErr w:type="spellStart"/>
+      <w:r>
+        <w:rPr>
+          <w:rFonts w:ascii="Arial" w:hAnsi="Arial" w:cs="Times Roman"/>
+          <w:color w:val="000000"/>
+          <w:sz w:val="28"/>
+          <w:szCs w:val="28"/>
+          <w:lang w:val="en-US"/>
+        </w:rPr>
+        <w:t>produto</w:t>
+      </w:r>
+      <w:proofErr w:type="spellEnd"/>
+      <w:r>
+        <w:rPr>
+          <w:rFonts w:ascii="Arial" w:hAnsi="Arial" w:cs="Times Roman"/>
+          <w:color w:val="000000"/>
+          <w:sz w:val="28"/>
+          <w:szCs w:val="28"/>
+          <w:lang w:val="en-US"/>
+        </w:rPr>
+        <w:t xml:space="preserve"> </w:t>
+      </w:r>
+      <w:proofErr w:type="spellStart"/>
+      <w:r>
+        <w:rPr>
+          <w:rFonts w:ascii="Arial" w:hAnsi="Arial" w:cs="Times Roman"/>
+          <w:color w:val="000000"/>
+          <w:sz w:val="28"/>
+          <w:szCs w:val="28"/>
+          <w:lang w:val="en-US"/>
+        </w:rPr>
+        <w:t>está</w:t>
+      </w:r>
+      <w:proofErr w:type="spellEnd"/>
+      <w:r>
+        <w:rPr>
+          <w:rFonts w:ascii="Arial" w:hAnsi="Arial" w:cs="Times Roman"/>
+          <w:color w:val="000000"/>
+          <w:sz w:val="28"/>
+          <w:szCs w:val="28"/>
+          <w:lang w:val="en-US"/>
+        </w:rPr>
+        <w:t xml:space="preserve"> </w:t>
+      </w:r>
+      <w:proofErr w:type="spellStart"/>
+      <w:r>
+        <w:rPr>
+          <w:rFonts w:ascii="Arial" w:hAnsi="Arial" w:cs="Times Roman"/>
+          <w:color w:val="000000"/>
+          <w:sz w:val="28"/>
+          <w:szCs w:val="28"/>
+          <w:lang w:val="en-US"/>
+        </w:rPr>
+        <w:t>constantemente</w:t>
+      </w:r>
+      <w:proofErr w:type="spellEnd"/>
+      <w:r>
+        <w:rPr>
+          <w:rFonts w:ascii="Arial" w:hAnsi="Arial" w:cs="Times Roman"/>
+          <w:color w:val="000000"/>
+          <w:sz w:val="28"/>
+          <w:szCs w:val="28"/>
+          <w:lang w:val="en-US"/>
+        </w:rPr>
+        <w:t xml:space="preserve"> do </w:t>
+      </w:r>
+      <w:proofErr w:type="spellStart"/>
+      <w:r>
+        <w:rPr>
+          <w:rFonts w:ascii="Arial" w:hAnsi="Arial" w:cs="Times Roman"/>
+          <w:color w:val="000000"/>
+          <w:sz w:val="28"/>
+          <w:szCs w:val="28"/>
+          <w:lang w:val="en-US"/>
+        </w:rPr>
+        <w:t>lado</w:t>
+      </w:r>
+      <w:proofErr w:type="spellEnd"/>
+      <w:r>
+        <w:rPr>
+          <w:rFonts w:ascii="Arial" w:hAnsi="Arial" w:cs="Times Roman"/>
+          <w:color w:val="000000"/>
+          <w:sz w:val="28"/>
+          <w:szCs w:val="28"/>
+          <w:lang w:val="en-US"/>
+        </w:rPr>
+        <w:t xml:space="preserve"> dos </w:t>
+      </w:r>
+      <w:proofErr w:type="spellStart"/>
+      <w:r>
+        <w:rPr>
+          <w:rFonts w:ascii="Arial" w:hAnsi="Arial" w:cs="Times Roman"/>
+          <w:color w:val="000000"/>
+          <w:sz w:val="28"/>
+          <w:szCs w:val="28"/>
+          <w:lang w:val="en-US"/>
+        </w:rPr>
+        <w:t>clientes</w:t>
+      </w:r>
+      <w:proofErr w:type="spellEnd"/>
+      <w:r>
+        <w:rPr>
+          <w:rFonts w:ascii="Arial" w:hAnsi="Arial" w:cs="Times Roman"/>
+          <w:color w:val="000000"/>
+          <w:sz w:val="28"/>
+          <w:szCs w:val="28"/>
+          <w:lang w:val="en-US"/>
+        </w:rPr>
+        <w:t xml:space="preserve">, </w:t>
+      </w:r>
+      <w:proofErr w:type="spellStart"/>
+      <w:r>
+        <w:rPr>
+          <w:rFonts w:ascii="Arial" w:hAnsi="Arial" w:cs="Times Roman"/>
+          <w:color w:val="000000"/>
+          <w:sz w:val="28"/>
+          <w:szCs w:val="28"/>
+          <w:lang w:val="en-US"/>
+        </w:rPr>
+        <w:t>há</w:t>
+      </w:r>
+      <w:proofErr w:type="spellEnd"/>
+      <w:r>
+        <w:rPr>
+          <w:rFonts w:ascii="Arial" w:hAnsi="Arial" w:cs="Times Roman"/>
+          <w:color w:val="000000"/>
+          <w:sz w:val="28"/>
+          <w:szCs w:val="28"/>
+          <w:lang w:val="en-US"/>
+        </w:rPr>
+        <w:t xml:space="preserve"> </w:t>
+      </w:r>
+      <w:proofErr w:type="spellStart"/>
+      <w:r>
+        <w:rPr>
+          <w:rFonts w:ascii="Arial" w:hAnsi="Arial" w:cs="Times Roman"/>
+          <w:color w:val="000000"/>
+          <w:sz w:val="28"/>
+          <w:szCs w:val="28"/>
+          <w:lang w:val="en-US"/>
+        </w:rPr>
+        <w:t>sempre</w:t>
+      </w:r>
+      <w:proofErr w:type="spellEnd"/>
+      <w:r>
+        <w:rPr>
+          <w:rFonts w:ascii="Arial" w:hAnsi="Arial" w:cs="Times Roman"/>
+          <w:color w:val="000000"/>
+          <w:sz w:val="28"/>
+          <w:szCs w:val="28"/>
+          <w:lang w:val="en-US"/>
+        </w:rPr>
+        <w:t xml:space="preserve"> </w:t>
+      </w:r>
+      <w:proofErr w:type="spellStart"/>
+      <w:r>
+        <w:rPr>
+          <w:rFonts w:ascii="Arial" w:hAnsi="Arial" w:cs="Times Roman"/>
+          <w:color w:val="000000"/>
+          <w:sz w:val="28"/>
+          <w:szCs w:val="28"/>
+          <w:lang w:val="en-US"/>
+        </w:rPr>
+        <w:t>melhoras</w:t>
+      </w:r>
+      <w:proofErr w:type="spellEnd"/>
+      <w:r>
+        <w:rPr>
+          <w:rFonts w:ascii="Arial" w:hAnsi="Arial" w:cs="Times Roman"/>
+          <w:color w:val="000000"/>
+          <w:sz w:val="28"/>
+          <w:szCs w:val="28"/>
+          <w:lang w:val="en-US"/>
+        </w:rPr>
+        <w:t xml:space="preserve"> e </w:t>
+      </w:r>
+      <w:proofErr w:type="spellStart"/>
+      <w:r>
+        <w:rPr>
+          <w:rFonts w:ascii="Arial" w:hAnsi="Arial" w:cs="Times Roman"/>
+          <w:color w:val="000000"/>
+          <w:sz w:val="28"/>
+          <w:szCs w:val="28"/>
+          <w:lang w:val="en-US"/>
+        </w:rPr>
+        <w:t>correções</w:t>
+      </w:r>
+      <w:proofErr w:type="spellEnd"/>
+      <w:r>
+        <w:rPr>
+          <w:rFonts w:ascii="Arial" w:hAnsi="Arial" w:cs="Times Roman"/>
+          <w:color w:val="000000"/>
+          <w:sz w:val="28"/>
+          <w:szCs w:val="28"/>
+          <w:lang w:val="en-US"/>
+        </w:rPr>
+        <w:t xml:space="preserve">. O Sprint, </w:t>
+      </w:r>
+      <w:proofErr w:type="spellStart"/>
+      <w:r>
+        <w:rPr>
+          <w:rFonts w:ascii="Arial" w:hAnsi="Arial" w:cs="Times Roman"/>
+          <w:color w:val="000000"/>
+          <w:sz w:val="28"/>
+          <w:szCs w:val="28"/>
+          <w:lang w:val="en-US"/>
+        </w:rPr>
+        <w:t>que</w:t>
+      </w:r>
+      <w:proofErr w:type="spellEnd"/>
+      <w:r>
+        <w:rPr>
+          <w:rFonts w:ascii="Arial" w:hAnsi="Arial" w:cs="Times Roman"/>
+          <w:color w:val="000000"/>
+          <w:sz w:val="28"/>
+          <w:szCs w:val="28"/>
+          <w:lang w:val="en-US"/>
+        </w:rPr>
+        <w:t xml:space="preserve"> é </w:t>
+      </w:r>
+      <w:proofErr w:type="gramStart"/>
+      <w:r>
+        <w:rPr>
+          <w:rFonts w:ascii="Arial" w:hAnsi="Arial" w:cs="Times Roman"/>
+          <w:color w:val="000000"/>
+          <w:sz w:val="28"/>
+          <w:szCs w:val="28"/>
+          <w:lang w:val="en-US"/>
+        </w:rPr>
+        <w:t>a</w:t>
+      </w:r>
+      <w:proofErr w:type="gramEnd"/>
+      <w:r>
+        <w:rPr>
+          <w:rFonts w:ascii="Arial" w:hAnsi="Arial" w:cs="Times Roman"/>
+          <w:color w:val="000000"/>
+          <w:sz w:val="28"/>
+          <w:szCs w:val="28"/>
+          <w:lang w:val="en-US"/>
+        </w:rPr>
+        <w:t xml:space="preserve"> </w:t>
+      </w:r>
+      <w:proofErr w:type="spellStart"/>
+      <w:r>
+        <w:rPr>
+          <w:rFonts w:ascii="Arial" w:hAnsi="Arial" w:cs="Times Roman"/>
+          <w:color w:val="000000"/>
+          <w:sz w:val="28"/>
+          <w:szCs w:val="28"/>
+          <w:lang w:val="en-US"/>
+        </w:rPr>
+        <w:t>agilização</w:t>
+      </w:r>
+      <w:proofErr w:type="spellEnd"/>
+      <w:r>
+        <w:rPr>
+          <w:rFonts w:ascii="Arial" w:hAnsi="Arial" w:cs="Times Roman"/>
+          <w:color w:val="000000"/>
+          <w:sz w:val="28"/>
+          <w:szCs w:val="28"/>
+          <w:lang w:val="en-US"/>
+        </w:rPr>
+        <w:t xml:space="preserve"> </w:t>
+      </w:r>
+      <w:proofErr w:type="spellStart"/>
+      <w:r>
+        <w:rPr>
+          <w:rFonts w:ascii="Arial" w:hAnsi="Arial" w:cs="Times Roman"/>
+          <w:color w:val="000000"/>
+          <w:sz w:val="28"/>
+          <w:szCs w:val="28"/>
+          <w:lang w:val="en-US"/>
+        </w:rPr>
+        <w:t>focada</w:t>
+      </w:r>
+      <w:proofErr w:type="spellEnd"/>
+      <w:r>
+        <w:rPr>
+          <w:rFonts w:ascii="Arial" w:hAnsi="Arial" w:cs="Times Roman"/>
+          <w:color w:val="000000"/>
+          <w:sz w:val="28"/>
+          <w:szCs w:val="28"/>
+          <w:lang w:val="en-US"/>
+        </w:rPr>
+        <w:t xml:space="preserve"> </w:t>
+      </w:r>
+      <w:proofErr w:type="spellStart"/>
+      <w:r>
+        <w:rPr>
+          <w:rFonts w:ascii="Arial" w:hAnsi="Arial" w:cs="Times Roman"/>
+          <w:color w:val="000000"/>
+          <w:sz w:val="28"/>
+          <w:szCs w:val="28"/>
+          <w:lang w:val="en-US"/>
+        </w:rPr>
+        <w:t>deverá</w:t>
+      </w:r>
+      <w:proofErr w:type="spellEnd"/>
+      <w:r>
+        <w:rPr>
+          <w:rFonts w:ascii="Arial" w:hAnsi="Arial" w:cs="Times Roman"/>
+          <w:color w:val="000000"/>
+          <w:sz w:val="28"/>
+          <w:szCs w:val="28"/>
+          <w:lang w:val="en-US"/>
+        </w:rPr>
+        <w:t xml:space="preserve"> se </w:t>
+      </w:r>
+      <w:proofErr w:type="spellStart"/>
+      <w:r>
+        <w:rPr>
+          <w:rFonts w:ascii="Arial" w:hAnsi="Arial" w:cs="Times Roman"/>
+          <w:color w:val="000000"/>
+          <w:sz w:val="28"/>
+          <w:szCs w:val="28"/>
+          <w:lang w:val="en-US"/>
+        </w:rPr>
+        <w:t>feita</w:t>
+      </w:r>
+      <w:proofErr w:type="spellEnd"/>
+      <w:r>
+        <w:rPr>
+          <w:rFonts w:ascii="Arial" w:hAnsi="Arial" w:cs="Times Roman"/>
+          <w:color w:val="000000"/>
+          <w:sz w:val="28"/>
+          <w:szCs w:val="28"/>
+          <w:lang w:val="en-US"/>
+        </w:rPr>
+        <w:t xml:space="preserve"> </w:t>
+      </w:r>
+      <w:proofErr w:type="spellStart"/>
+      <w:r>
+        <w:rPr>
+          <w:rFonts w:ascii="Arial" w:hAnsi="Arial" w:cs="Times Roman"/>
+          <w:color w:val="000000"/>
+          <w:sz w:val="28"/>
+          <w:szCs w:val="28"/>
+          <w:lang w:val="en-US"/>
+        </w:rPr>
+        <w:t>em</w:t>
+      </w:r>
+      <w:proofErr w:type="spellEnd"/>
+      <w:r>
+        <w:rPr>
+          <w:rFonts w:ascii="Arial" w:hAnsi="Arial" w:cs="Times Roman"/>
+          <w:color w:val="000000"/>
+          <w:sz w:val="28"/>
+          <w:szCs w:val="28"/>
+          <w:lang w:val="en-US"/>
+        </w:rPr>
+        <w:t xml:space="preserve"> um </w:t>
+      </w:r>
+      <w:proofErr w:type="spellStart"/>
+      <w:r>
+        <w:rPr>
+          <w:rFonts w:ascii="Arial" w:hAnsi="Arial" w:cs="Times Roman"/>
+          <w:color w:val="000000"/>
+          <w:sz w:val="28"/>
+          <w:szCs w:val="28"/>
+          <w:lang w:val="en-US"/>
+        </w:rPr>
+        <w:t>determinado</w:t>
+      </w:r>
+      <w:proofErr w:type="spellEnd"/>
+      <w:r>
+        <w:rPr>
+          <w:rFonts w:ascii="Arial" w:hAnsi="Arial" w:cs="Times Roman"/>
+          <w:color w:val="000000"/>
+          <w:sz w:val="28"/>
+          <w:szCs w:val="28"/>
+          <w:lang w:val="en-US"/>
+        </w:rPr>
+        <w:t xml:space="preserve"> </w:t>
+      </w:r>
+      <w:proofErr w:type="spellStart"/>
+      <w:r>
+        <w:rPr>
+          <w:rFonts w:ascii="Arial" w:hAnsi="Arial" w:cs="Times Roman"/>
+          <w:color w:val="000000"/>
+          <w:sz w:val="28"/>
+          <w:szCs w:val="28"/>
+          <w:lang w:val="en-US"/>
+        </w:rPr>
+        <w:t>prazo</w:t>
+      </w:r>
+      <w:proofErr w:type="spellEnd"/>
+      <w:r>
+        <w:rPr>
+          <w:rFonts w:ascii="Arial" w:hAnsi="Arial" w:cs="Times Roman"/>
+          <w:color w:val="000000"/>
+          <w:sz w:val="28"/>
+          <w:szCs w:val="28"/>
+          <w:lang w:val="en-US"/>
+        </w:rPr>
+        <w:t xml:space="preserve"> </w:t>
+      </w:r>
+      <w:proofErr w:type="spellStart"/>
+      <w:r>
+        <w:rPr>
+          <w:rFonts w:ascii="Arial" w:hAnsi="Arial" w:cs="Times Roman"/>
+          <w:color w:val="000000"/>
+          <w:sz w:val="28"/>
+          <w:szCs w:val="28"/>
+          <w:lang w:val="en-US"/>
+        </w:rPr>
+        <w:t>para</w:t>
+      </w:r>
+      <w:proofErr w:type="spellEnd"/>
+      <w:r>
+        <w:rPr>
+          <w:rFonts w:ascii="Arial" w:hAnsi="Arial" w:cs="Times Roman"/>
+          <w:color w:val="000000"/>
+          <w:sz w:val="28"/>
+          <w:szCs w:val="28"/>
+          <w:lang w:val="en-US"/>
+        </w:rPr>
+        <w:t xml:space="preserve"> </w:t>
+      </w:r>
+      <w:proofErr w:type="spellStart"/>
+      <w:r>
+        <w:rPr>
+          <w:rFonts w:ascii="Arial" w:hAnsi="Arial" w:cs="Times Roman"/>
+          <w:color w:val="000000"/>
+          <w:sz w:val="28"/>
+          <w:szCs w:val="28"/>
+          <w:lang w:val="en-US"/>
+        </w:rPr>
+        <w:t>ver</w:t>
+      </w:r>
+      <w:proofErr w:type="spellEnd"/>
+      <w:r>
+        <w:rPr>
+          <w:rFonts w:ascii="Arial" w:hAnsi="Arial" w:cs="Times Roman"/>
+          <w:color w:val="000000"/>
+          <w:sz w:val="28"/>
+          <w:szCs w:val="28"/>
+          <w:lang w:val="en-US"/>
+        </w:rPr>
+        <w:t xml:space="preserve"> o </w:t>
+      </w:r>
+      <w:proofErr w:type="spellStart"/>
+      <w:r>
+        <w:rPr>
+          <w:rFonts w:ascii="Arial" w:hAnsi="Arial" w:cs="Times Roman"/>
+          <w:color w:val="000000"/>
+          <w:sz w:val="28"/>
+          <w:szCs w:val="28"/>
+          <w:lang w:val="en-US"/>
+        </w:rPr>
+        <w:t>andamento</w:t>
+      </w:r>
+      <w:proofErr w:type="spellEnd"/>
+      <w:r>
+        <w:rPr>
+          <w:rFonts w:ascii="Arial" w:hAnsi="Arial" w:cs="Times Roman"/>
+          <w:color w:val="000000"/>
+          <w:sz w:val="28"/>
+          <w:szCs w:val="28"/>
+          <w:lang w:val="en-US"/>
+        </w:rPr>
+        <w:t xml:space="preserve"> do </w:t>
+      </w:r>
+      <w:proofErr w:type="spellStart"/>
+      <w:r>
+        <w:rPr>
+          <w:rFonts w:ascii="Arial" w:hAnsi="Arial" w:cs="Times Roman"/>
+          <w:color w:val="000000"/>
+          <w:sz w:val="28"/>
+          <w:szCs w:val="28"/>
+          <w:lang w:val="en-US"/>
+        </w:rPr>
+        <w:t>projeto</w:t>
+      </w:r>
+      <w:proofErr w:type="spellEnd"/>
+      <w:r>
+        <w:rPr>
+          <w:rFonts w:ascii="Arial" w:hAnsi="Arial" w:cs="Times Roman"/>
+          <w:color w:val="000000"/>
+          <w:sz w:val="28"/>
+          <w:szCs w:val="28"/>
+          <w:lang w:val="en-US"/>
+        </w:rPr>
+        <w:t>.</w:t>
       </w:r>
     </w:p>
     <w:p>
       <w:pPr>
         <w:jc w:val="both"/>
-      </w:pPr>
-      <w:bookmarkStart w:id="0" w:name="_GoBack"/>
-      <w:bookmarkEnd w:id="0"/>
-    </w:p>
-    <w:p>
-      <w:pPr>
-        <w:jc w:val="both"/>
+        <w:rPr>
+          <w:rFonts w:ascii="Arial" w:hAnsi="Arial"/>
+        </w:rPr>
       </w:pPr>
     </w:p>
     <w:p>
       <w:pPr>
         <w:jc w:val="both"/>
+        <w:rPr>
+          <w:rFonts w:ascii="Arial" w:hAnsi="Arial"/>
+        </w:rPr>
       </w:pPr>
     </w:p>
     <w:p>
       <w:pPr>
         <w:jc w:val="both"/>
+        <w:rPr>
+          <w:rFonts w:ascii="Arial" w:hAnsi="Arial"/>
+        </w:rPr>
       </w:pPr>
     </w:p>
     <w:p>
       <w:pPr>
         <w:jc w:val="both"/>
+        <w:rPr>
+          <w:rFonts w:ascii="Arial" w:hAnsi="Arial"/>
+        </w:rPr>
       </w:pPr>
     </w:p>
     <w:p>
       <w:pPr>
         <w:jc w:val="both"/>
+        <w:rPr>
+          <w:rFonts w:ascii="Arial" w:hAnsi="Arial"/>
+        </w:rPr>
       </w:pPr>
     </w:p>
     <w:p>
       <w:pPr>
         <w:jc w:val="both"/>
+        <w:rPr>
+          <w:rFonts w:ascii="Arial" w:hAnsi="Arial"/>
+        </w:rPr>
+      </w:pPr>
+    </w:p>
+    <w:p>
+      <w:pPr>
+        <w:jc w:val="both"/>
+        <w:rPr>
+          <w:rFonts w:ascii="Arial" w:hAnsi="Arial"/>
+        </w:rPr>
       </w:pPr>
     </w:p>
     <w:p>
@@ -553,7 +4019,7 @@
         <w:adjustRightInd w:val="0"/>
         <w:spacing w:after="240" w:line="620" w:lineRule="atLeast"/>
         <w:rPr>
-          <w:rFonts w:ascii="Times Roman" w:hAnsi="Times Roman" w:cs="Times Roman"/>
+          <w:rFonts w:ascii="Arial" w:hAnsi="Arial" w:cs="Times Roman"/>
           <w:color w:val="000000" w:themeColor="text1"/>
           <w:sz w:val="28"/>
           <w:szCs w:val="28"/>
@@ -569,7 +4035,7 @@
         <w:adjustRightInd w:val="0"/>
         <w:spacing w:after="240" w:line="620" w:lineRule="atLeast"/>
         <w:rPr>
-          <w:rFonts w:ascii="Times Roman" w:hAnsi="Times Roman" w:cs="Times Roman"/>
+          <w:rFonts w:ascii="Arial" w:hAnsi="Arial" w:cs="Times Roman"/>
           <w:color w:val="000000" w:themeColor="text1"/>
           <w:sz w:val="28"/>
           <w:szCs w:val="28"/>
@@ -577,7 +4043,13 @@
         </w:rPr>
       </w:pPr>
     </w:p>
-    <w:p/>
+    <w:p>
+      <w:pPr>
+        <w:rPr>
+          <w:rFonts w:ascii="Arial" w:hAnsi="Arial"/>
+        </w:rPr>
+      </w:pPr>
+    </w:p>
     <w:sectPr>
       <w:pgSz w:w="11900" w:h="16840"/>
       <w:pgMar w:top="1440" w:right="1800" w:bottom="1440" w:left="1800" w:header="708" w:footer="708" w:gutter="0"/>
